--- a/docs/socio_HelpEnterprising.docx
+++ b/docs/socio_HelpEnterprising.docx
@@ -6,7 +6,7 @@
       <w:pPr>
         <w:rPr>
           <w:b/>
-          <w:color w:val="000000" w:themeColor="text1"/>
+          <w:color w:val="000000"/>
           <w:sz w:val="24"/>
         </w:rPr>
       </w:pPr>
@@ -25,6 +25,7 @@
           <w:sz w:val="24"/>
         </w:rPr>
       </w:r>
+      <w:r/>
     </w:p>
     <w:p>
       <w:r>
@@ -62,7 +63,6 @@
       <w:r/>
     </w:p>
     <w:p>
-      <w:r/>
       <w:r>
         <w:rPr>
           <w:b/>
@@ -78,12 +78,14 @@
         </w:rPr>
         <w:t xml:space="preserve">família </w:t>
       </w:r>
-      <w:r/>
       <w:r>
         <w:t xml:space="preserve">, sempre um dos assuntos comentados é</w:t>
       </w:r>
       <w:r>
-        <w:t xml:space="preserve"> negócios. Eu escolhi esse tema pois em todas as discussões que eu me vejo inserido, eu sinto que os empresários adquirem muito conhecimento na hora de trocar informações, um exemplo disso seria minha mãe que não entendia muito bem sobre um assunto, e só fo</w:t>
+        <w:t xml:space="preserve"> </w:t>
+      </w:r>
+      <w:r>
+        <w:t xml:space="preserve">negócios. Eu escolhi esse tema pois em todas as discussões que eu me vejo inserido, eu sinto que os empresários adquirem muito conhecimento na hora de trocar informações, um exemplo disso seria minha mãe que não entendia muito bem sobre um assunto, e só fo</w:t>
       </w:r>
       <w:r>
         <w:t xml:space="preserve">i entender melhor após ela se encontrar com meu tio em um almoço de </w:t>
@@ -94,7 +96,6 @@
         </w:rPr>
         <w:t xml:space="preserve">família </w:t>
       </w:r>
-      <w:r/>
       <w:r>
         <w:t xml:space="preserve">e tirar essa dúvida com ele. O mundo do empreendedorismo é muito grande, porém, com muito pouca divulgação de informação, por conta disso eu desenvolvi essa plataforma, onde o empre</w:t>
       </w:r>
@@ -114,7 +115,6 @@
           <w:sz w:val="24"/>
         </w:rPr>
       </w:pPr>
-      <w:r/>
       <w:r>
         <w:rPr>
           <w:b/>
@@ -128,6 +128,7 @@
           <w:sz w:val="24"/>
         </w:rPr>
       </w:r>
+      <w:r/>
     </w:p>
     <w:p>
       <w:r>
@@ -143,7 +144,7 @@
     </w:p>
     <w:p>
       <w:pPr>
-        <w:pStyle w:val="602"/>
+        <w:pStyle w:val="816"/>
         <w:numPr>
           <w:ilvl w:val="0"/>
           <w:numId w:val="1"/>
@@ -156,30 +157,7 @@
     </w:p>
     <w:p>
       <w:pPr>
-        <w:pStyle w:val="602"/>
-        <w:numPr>
-          <w:ilvl w:val="0"/>
-          <w:numId w:val="1"/>
-        </w:numPr>
-      </w:pPr>
-      <w:r>
-        <w:t xml:space="preserve">Família: Pois sem uma </w:t>
-      </w:r>
-      <w:r>
-        <w:rPr>
-          <w:lang w:val="pt-BR"/>
-        </w:rPr>
-        <w:t xml:space="preserve">família </w:t>
-      </w:r>
-      <w:r/>
-      <w:r>
-        <w:t xml:space="preserve">, você não consegue obter uma boa base para atingir seus objetivos;</w:t>
-      </w:r>
-      <w:r/>
-    </w:p>
-    <w:p>
-      <w:pPr>
-        <w:pStyle w:val="602"/>
+        <w:pStyle w:val="816"/>
         <w:numPr>
           <w:ilvl w:val="0"/>
           <w:numId w:val="1"/>
@@ -192,7 +170,7 @@
     </w:p>
     <w:p>
       <w:pPr>
-        <w:pStyle w:val="602"/>
+        <w:pStyle w:val="816"/>
         <w:numPr>
           <w:ilvl w:val="0"/>
           <w:numId w:val="1"/>
@@ -227,6 +205,7 @@
           <w:sz w:val="24"/>
         </w:rPr>
       </w:r>
+      <w:r/>
     </w:p>
     <w:p>
       <w:pPr>
@@ -245,7 +224,6 @@
           <w:b/>
         </w:rPr>
       </w:r>
-      <w:r/>
       <w:r/>
     </w:p>
     <w:p>
@@ -268,6 +246,7 @@
           <w:sz w:val="24"/>
         </w:rPr>
       </w:r>
+      <w:r/>
     </w:p>
     <w:p>
       <w:pPr>
@@ -288,7 +267,6 @@
         </w:rPr>
       </w:r>
       <w:r/>
-      <w:r/>
     </w:p>
     <w:p>
       <w:pPr>
@@ -308,6 +286,7 @@
           <w:highlight w:val="none"/>
         </w:rPr>
       </w:r>
+      <w:r/>
     </w:p>
     <w:p>
       <w:pPr>
@@ -325,6 +304,7 @@
           <w:b/>
         </w:rPr>
       </w:r>
+      <w:r/>
     </w:p>
     <w:p>
       <w:pPr>
@@ -342,6 +322,7 @@
           <w:b/>
         </w:rPr>
       </w:r>
+      <w:r/>
     </w:p>
     <w:p>
       <w:pPr>
@@ -368,6 +349,7 @@
           <w:sz w:val="24"/>
         </w:rPr>
       </w:r>
+      <w:r/>
     </w:p>
     <w:p>
       <w:r>
@@ -382,8 +364,6 @@
       <w:r>
         <w:t xml:space="preserve">e projeto, e também a minha família, por me inserir nesse meio dos negócios, e que em um futuro próximo, eu posso juntar as duas áreas que eu sou apaixonado: tecnologia e empreendedorismo!</w:t>
       </w:r>
-      <w:r/>
-      <w:r/>
       <w:bookmarkStart w:id="0" w:name="_GoBack"/>
       <w:r/>
       <w:bookmarkEnd w:id="0"/>
@@ -410,7 +390,6 @@
       <w:pPr>
         <w:spacing w:lineRule="auto" w:line="240" w:after="0"/>
       </w:pPr>
-      <w:r/>
       <w:r>
         <w:separator/>
       </w:r>
@@ -422,7 +401,6 @@
       <w:pPr>
         <w:spacing w:lineRule="auto" w:line="240" w:after="0"/>
       </w:pPr>
-      <w:r/>
       <w:r>
         <w:continuationSeparator/>
       </w:r>
@@ -439,7 +417,6 @@
       <w:pPr>
         <w:spacing w:lineRule="auto" w:line="240" w:after="0"/>
       </w:pPr>
-      <w:r/>
       <w:r>
         <w:separator/>
       </w:r>
@@ -451,7 +428,6 @@
       <w:pPr>
         <w:spacing w:lineRule="auto" w:line="240" w:after="0"/>
       </w:pPr>
-      <w:r/>
       <w:r>
         <w:continuationSeparator/>
       </w:r>
@@ -754,11 +730,11 @@
     <w:lsdException w:name="Bibliography" w:uiPriority="37"/>
     <w:lsdException w:name="TOC Heading" w:uiPriority="39" w:qFormat="1"/>
   </w:latentStyles>
-  <w:style w:type="paragraph" w:styleId="11">
+  <w:style w:type="paragraph" w:styleId="636">
     <w:name w:val="Heading 1"/>
-    <w:basedOn w:val="598"/>
-    <w:next w:val="598"/>
-    <w:link w:val="12"/>
+    <w:basedOn w:val="812"/>
+    <w:next w:val="812"/>
+    <w:link w:val="637"/>
     <w:qFormat/>
     <w:uiPriority w:val="9"/>
     <w:rPr>
@@ -773,10 +749,9 @@
       <w:outlineLvl w:val="0"/>
     </w:pPr>
   </w:style>
-  <w:style w:type="character" w:styleId="12">
+  <w:style w:type="character" w:styleId="637">
     <w:name w:val="Heading 1 Char"/>
-    <w:basedOn w:val="9"/>
-    <w:link w:val="11"/>
+    <w:link w:val="636"/>
     <w:uiPriority w:val="9"/>
     <w:rPr>
       <w:rFonts w:ascii="Arial" w:hAnsi="Arial" w:cs="Arial" w:eastAsia="Arial"/>
@@ -784,11 +759,11 @@
       <w:szCs w:val="40"/>
     </w:rPr>
   </w:style>
-  <w:style w:type="paragraph" w:styleId="13">
+  <w:style w:type="paragraph" w:styleId="638">
     <w:name w:val="Heading 2"/>
-    <w:basedOn w:val="598"/>
-    <w:next w:val="598"/>
-    <w:link w:val="14"/>
+    <w:basedOn w:val="812"/>
+    <w:next w:val="812"/>
+    <w:link w:val="639"/>
     <w:qFormat/>
     <w:uiPriority w:val="9"/>
     <w:unhideWhenUsed/>
@@ -803,21 +778,20 @@
       <w:outlineLvl w:val="1"/>
     </w:pPr>
   </w:style>
-  <w:style w:type="character" w:styleId="14">
+  <w:style w:type="character" w:styleId="639">
     <w:name w:val="Heading 2 Char"/>
-    <w:basedOn w:val="9"/>
-    <w:link w:val="13"/>
+    <w:link w:val="638"/>
     <w:uiPriority w:val="9"/>
     <w:rPr>
       <w:rFonts w:ascii="Arial" w:hAnsi="Arial" w:cs="Arial" w:eastAsia="Arial"/>
       <w:sz w:val="34"/>
     </w:rPr>
   </w:style>
-  <w:style w:type="paragraph" w:styleId="15">
+  <w:style w:type="paragraph" w:styleId="640">
     <w:name w:val="Heading 3"/>
-    <w:basedOn w:val="598"/>
-    <w:next w:val="598"/>
-    <w:link w:val="16"/>
+    <w:basedOn w:val="812"/>
+    <w:next w:val="812"/>
+    <w:link w:val="641"/>
     <w:qFormat/>
     <w:uiPriority w:val="9"/>
     <w:unhideWhenUsed/>
@@ -833,10 +807,9 @@
       <w:outlineLvl w:val="2"/>
     </w:pPr>
   </w:style>
-  <w:style w:type="character" w:styleId="16">
+  <w:style w:type="character" w:styleId="641">
     <w:name w:val="Heading 3 Char"/>
-    <w:basedOn w:val="9"/>
-    <w:link w:val="15"/>
+    <w:link w:val="640"/>
     <w:uiPriority w:val="9"/>
     <w:rPr>
       <w:rFonts w:ascii="Arial" w:hAnsi="Arial" w:cs="Arial" w:eastAsia="Arial"/>
@@ -844,11 +817,11 @@
       <w:szCs w:val="30"/>
     </w:rPr>
   </w:style>
-  <w:style w:type="paragraph" w:styleId="17">
+  <w:style w:type="paragraph" w:styleId="642">
     <w:name w:val="Heading 4"/>
-    <w:basedOn w:val="598"/>
-    <w:next w:val="598"/>
-    <w:link w:val="18"/>
+    <w:basedOn w:val="812"/>
+    <w:next w:val="812"/>
+    <w:link w:val="643"/>
     <w:qFormat/>
     <w:uiPriority w:val="9"/>
     <w:unhideWhenUsed/>
@@ -866,10 +839,9 @@
       <w:outlineLvl w:val="3"/>
     </w:pPr>
   </w:style>
-  <w:style w:type="character" w:styleId="18">
+  <w:style w:type="character" w:styleId="643">
     <w:name w:val="Heading 4 Char"/>
-    <w:basedOn w:val="9"/>
-    <w:link w:val="17"/>
+    <w:link w:val="642"/>
     <w:uiPriority w:val="9"/>
     <w:rPr>
       <w:rFonts w:ascii="Arial" w:hAnsi="Arial" w:cs="Arial" w:eastAsia="Arial"/>
@@ -879,11 +851,11 @@
       <w:szCs w:val="26"/>
     </w:rPr>
   </w:style>
-  <w:style w:type="paragraph" w:styleId="19">
+  <w:style w:type="paragraph" w:styleId="644">
     <w:name w:val="Heading 5"/>
-    <w:basedOn w:val="598"/>
-    <w:next w:val="598"/>
-    <w:link w:val="20"/>
+    <w:basedOn w:val="812"/>
+    <w:next w:val="812"/>
+    <w:link w:val="645"/>
     <w:qFormat/>
     <w:uiPriority w:val="9"/>
     <w:unhideWhenUsed/>
@@ -901,10 +873,9 @@
       <w:outlineLvl w:val="4"/>
     </w:pPr>
   </w:style>
-  <w:style w:type="character" w:styleId="20">
+  <w:style w:type="character" w:styleId="645">
     <w:name w:val="Heading 5 Char"/>
-    <w:basedOn w:val="9"/>
-    <w:link w:val="19"/>
+    <w:link w:val="644"/>
     <w:uiPriority w:val="9"/>
     <w:rPr>
       <w:rFonts w:ascii="Arial" w:hAnsi="Arial" w:cs="Arial" w:eastAsia="Arial"/>
@@ -914,11 +885,11 @@
       <w:szCs w:val="24"/>
     </w:rPr>
   </w:style>
-  <w:style w:type="paragraph" w:styleId="21">
+  <w:style w:type="paragraph" w:styleId="646">
     <w:name w:val="Heading 6"/>
-    <w:basedOn w:val="598"/>
-    <w:next w:val="598"/>
-    <w:link w:val="22"/>
+    <w:basedOn w:val="812"/>
+    <w:next w:val="812"/>
+    <w:link w:val="647"/>
     <w:qFormat/>
     <w:uiPriority w:val="9"/>
     <w:unhideWhenUsed/>
@@ -936,10 +907,9 @@
       <w:outlineLvl w:val="5"/>
     </w:pPr>
   </w:style>
-  <w:style w:type="character" w:styleId="22">
+  <w:style w:type="character" w:styleId="647">
     <w:name w:val="Heading 6 Char"/>
-    <w:basedOn w:val="9"/>
-    <w:link w:val="21"/>
+    <w:link w:val="646"/>
     <w:uiPriority w:val="9"/>
     <w:rPr>
       <w:rFonts w:ascii="Arial" w:hAnsi="Arial" w:cs="Arial" w:eastAsia="Arial"/>
@@ -949,11 +919,11 @@
       <w:szCs w:val="22"/>
     </w:rPr>
   </w:style>
-  <w:style w:type="paragraph" w:styleId="23">
+  <w:style w:type="paragraph" w:styleId="648">
     <w:name w:val="Heading 7"/>
-    <w:basedOn w:val="598"/>
-    <w:next w:val="598"/>
-    <w:link w:val="24"/>
+    <w:basedOn w:val="812"/>
+    <w:next w:val="812"/>
+    <w:link w:val="649"/>
     <w:qFormat/>
     <w:uiPriority w:val="9"/>
     <w:unhideWhenUsed/>
@@ -973,10 +943,9 @@
       <w:outlineLvl w:val="6"/>
     </w:pPr>
   </w:style>
-  <w:style w:type="character" w:styleId="24">
+  <w:style w:type="character" w:styleId="649">
     <w:name w:val="Heading 7 Char"/>
-    <w:basedOn w:val="9"/>
-    <w:link w:val="23"/>
+    <w:link w:val="648"/>
     <w:uiPriority w:val="9"/>
     <w:rPr>
       <w:rFonts w:ascii="Arial" w:hAnsi="Arial" w:cs="Arial" w:eastAsia="Arial"/>
@@ -988,11 +957,11 @@
       <w:szCs w:val="22"/>
     </w:rPr>
   </w:style>
-  <w:style w:type="paragraph" w:styleId="25">
+  <w:style w:type="paragraph" w:styleId="650">
     <w:name w:val="Heading 8"/>
-    <w:basedOn w:val="598"/>
-    <w:next w:val="598"/>
-    <w:link w:val="26"/>
+    <w:basedOn w:val="812"/>
+    <w:next w:val="812"/>
+    <w:link w:val="651"/>
     <w:qFormat/>
     <w:uiPriority w:val="9"/>
     <w:unhideWhenUsed/>
@@ -1010,10 +979,9 @@
       <w:outlineLvl w:val="7"/>
     </w:pPr>
   </w:style>
-  <w:style w:type="character" w:styleId="26">
+  <w:style w:type="character" w:styleId="651">
     <w:name w:val="Heading 8 Char"/>
-    <w:basedOn w:val="9"/>
-    <w:link w:val="25"/>
+    <w:link w:val="650"/>
     <w:uiPriority w:val="9"/>
     <w:rPr>
       <w:rFonts w:ascii="Arial" w:hAnsi="Arial" w:cs="Arial" w:eastAsia="Arial"/>
@@ -1023,11 +991,11 @@
       <w:szCs w:val="22"/>
     </w:rPr>
   </w:style>
-  <w:style w:type="paragraph" w:styleId="27">
+  <w:style w:type="paragraph" w:styleId="652">
     <w:name w:val="Heading 9"/>
-    <w:basedOn w:val="598"/>
-    <w:next w:val="598"/>
-    <w:link w:val="28"/>
+    <w:basedOn w:val="812"/>
+    <w:next w:val="812"/>
+    <w:link w:val="653"/>
     <w:qFormat/>
     <w:uiPriority w:val="9"/>
     <w:unhideWhenUsed/>
@@ -1045,10 +1013,9 @@
       <w:outlineLvl w:val="8"/>
     </w:pPr>
   </w:style>
-  <w:style w:type="character" w:styleId="28">
+  <w:style w:type="character" w:styleId="653">
     <w:name w:val="Heading 9 Char"/>
-    <w:basedOn w:val="9"/>
-    <w:link w:val="27"/>
+    <w:link w:val="652"/>
     <w:uiPriority w:val="9"/>
     <w:rPr>
       <w:rFonts w:ascii="Arial" w:hAnsi="Arial" w:cs="Arial" w:eastAsia="Arial"/>
@@ -1058,11 +1025,11 @@
       <w:szCs w:val="21"/>
     </w:rPr>
   </w:style>
-  <w:style w:type="paragraph" w:styleId="32">
+  <w:style w:type="paragraph" w:styleId="654">
     <w:name w:val="Title"/>
-    <w:basedOn w:val="598"/>
-    <w:next w:val="598"/>
-    <w:link w:val="33"/>
+    <w:basedOn w:val="812"/>
+    <w:next w:val="812"/>
+    <w:link w:val="655"/>
     <w:qFormat/>
     <w:uiPriority w:val="10"/>
     <w:rPr>
@@ -1074,21 +1041,20 @@
       <w:spacing w:after="200" w:before="300"/>
     </w:pPr>
   </w:style>
-  <w:style w:type="character" w:styleId="33">
+  <w:style w:type="character" w:styleId="655">
     <w:name w:val="Title Char"/>
-    <w:basedOn w:val="9"/>
-    <w:link w:val="32"/>
+    <w:link w:val="654"/>
     <w:uiPriority w:val="10"/>
     <w:rPr>
       <w:sz w:val="48"/>
       <w:szCs w:val="48"/>
     </w:rPr>
   </w:style>
-  <w:style w:type="paragraph" w:styleId="34">
+  <w:style w:type="paragraph" w:styleId="656">
     <w:name w:val="Subtitle"/>
-    <w:basedOn w:val="598"/>
-    <w:next w:val="598"/>
-    <w:link w:val="35"/>
+    <w:basedOn w:val="812"/>
+    <w:next w:val="812"/>
+    <w:link w:val="657"/>
     <w:qFormat/>
     <w:uiPriority w:val="11"/>
     <w:rPr>
@@ -1099,21 +1065,20 @@
       <w:spacing w:after="200" w:before="200"/>
     </w:pPr>
   </w:style>
-  <w:style w:type="character" w:styleId="35">
+  <w:style w:type="character" w:styleId="657">
     <w:name w:val="Subtitle Char"/>
-    <w:basedOn w:val="9"/>
-    <w:link w:val="34"/>
+    <w:link w:val="656"/>
     <w:uiPriority w:val="11"/>
     <w:rPr>
       <w:sz w:val="24"/>
       <w:szCs w:val="24"/>
     </w:rPr>
   </w:style>
-  <w:style w:type="paragraph" w:styleId="36">
+  <w:style w:type="paragraph" w:styleId="658">
     <w:name w:val="Quote"/>
-    <w:basedOn w:val="598"/>
-    <w:next w:val="598"/>
-    <w:link w:val="37"/>
+    <w:basedOn w:val="812"/>
+    <w:next w:val="812"/>
+    <w:link w:val="659"/>
     <w:qFormat/>
     <w:uiPriority w:val="29"/>
     <w:rPr>
@@ -1123,19 +1088,19 @@
       <w:ind w:left="720" w:right="720"/>
     </w:pPr>
   </w:style>
-  <w:style w:type="character" w:styleId="37">
+  <w:style w:type="character" w:styleId="659">
     <w:name w:val="Quote Char"/>
-    <w:link w:val="36"/>
+    <w:link w:val="658"/>
     <w:uiPriority w:val="29"/>
     <w:rPr>
       <w:i/>
     </w:rPr>
   </w:style>
-  <w:style w:type="paragraph" w:styleId="38">
+  <w:style w:type="paragraph" w:styleId="660">
     <w:name w:val="Intense Quote"/>
-    <w:basedOn w:val="598"/>
-    <w:next w:val="598"/>
-    <w:link w:val="39"/>
+    <w:basedOn w:val="812"/>
+    <w:next w:val="812"/>
+    <w:link w:val="661"/>
     <w:qFormat/>
     <w:uiPriority w:val="30"/>
     <w:rPr>
@@ -1153,18 +1118,18 @@
       </w:pBdr>
     </w:pPr>
   </w:style>
-  <w:style w:type="character" w:styleId="39">
+  <w:style w:type="character" w:styleId="661">
     <w:name w:val="Intense Quote Char"/>
-    <w:link w:val="38"/>
+    <w:link w:val="660"/>
     <w:uiPriority w:val="30"/>
     <w:rPr>
       <w:i/>
     </w:rPr>
   </w:style>
-  <w:style w:type="paragraph" w:styleId="40">
+  <w:style w:type="paragraph" w:styleId="662">
     <w:name w:val="Header"/>
-    <w:basedOn w:val="598"/>
-    <w:link w:val="41"/>
+    <w:basedOn w:val="812"/>
+    <w:link w:val="663"/>
     <w:uiPriority w:val="99"/>
     <w:unhideWhenUsed/>
     <w:pPr>
@@ -1175,16 +1140,15 @@
       </w:tabs>
     </w:pPr>
   </w:style>
-  <w:style w:type="character" w:styleId="41">
+  <w:style w:type="character" w:styleId="663">
     <w:name w:val="Header Char"/>
-    <w:basedOn w:val="9"/>
-    <w:link w:val="40"/>
-    <w:uiPriority w:val="99"/>
-  </w:style>
-  <w:style w:type="paragraph" w:styleId="42">
+    <w:link w:val="662"/>
+    <w:uiPriority w:val="99"/>
+  </w:style>
+  <w:style w:type="paragraph" w:styleId="664">
     <w:name w:val="Footer"/>
-    <w:basedOn w:val="598"/>
-    <w:link w:val="45"/>
+    <w:basedOn w:val="812"/>
+    <w:link w:val="667"/>
     <w:uiPriority w:val="99"/>
     <w:unhideWhenUsed/>
     <w:pPr>
@@ -1195,16 +1159,15 @@
       </w:tabs>
     </w:pPr>
   </w:style>
-  <w:style w:type="character" w:styleId="43">
+  <w:style w:type="character" w:styleId="665">
     <w:name w:val="Footer Char"/>
-    <w:basedOn w:val="9"/>
-    <w:link w:val="42"/>
-    <w:uiPriority w:val="99"/>
-  </w:style>
-  <w:style w:type="paragraph" w:styleId="44">
+    <w:link w:val="664"/>
+    <w:uiPriority w:val="99"/>
+  </w:style>
+  <w:style w:type="paragraph" w:styleId="666">
     <w:name w:val="Caption"/>
-    <w:basedOn w:val="598"/>
-    <w:next w:val="598"/>
+    <w:basedOn w:val="812"/>
+    <w:next w:val="812"/>
     <w:qFormat/>
     <w:uiPriority w:val="35"/>
     <w:semiHidden/>
@@ -1220,15 +1183,15 @@
       <w:spacing w:lineRule="auto" w:line="276"/>
     </w:pPr>
   </w:style>
-  <w:style w:type="character" w:styleId="45">
+  <w:style w:type="character" w:styleId="667">
     <w:name w:val="Caption Char"/>
-    <w:basedOn w:val="44"/>
-    <w:link w:val="42"/>
-    <w:uiPriority w:val="99"/>
-  </w:style>
-  <w:style w:type="table" w:styleId="46">
+    <w:basedOn w:val="666"/>
+    <w:link w:val="664"/>
+    <w:uiPriority w:val="99"/>
+  </w:style>
+  <w:style w:type="table" w:styleId="668">
     <w:name w:val="Table Grid"/>
-    <w:basedOn w:val="599"/>
+    <w:basedOn w:val="813"/>
     <w:uiPriority w:val="59"/>
     <w:pPr>
       <w:spacing w:lineRule="auto" w:line="240" w:after="0"/>
@@ -1251,9 +1214,9 @@
       </w:tblCellMar>
     </w:tblPr>
   </w:style>
-  <w:style w:type="table" w:styleId="47">
+  <w:style w:type="table" w:styleId="669">
     <w:name w:val="Table Grid Light"/>
-    <w:basedOn w:val="599"/>
+    <w:basedOn w:val="813"/>
     <w:uiPriority w:val="59"/>
     <w:pPr>
       <w:spacing w:lineRule="auto" w:line="240" w:after="0"/>
@@ -1276,9 +1239,9 @@
       </w:tblCellMar>
     </w:tblPr>
   </w:style>
-  <w:style w:type="table" w:styleId="48">
+  <w:style w:type="table" w:styleId="670">
     <w:name w:val="Plain Table 1"/>
-    <w:basedOn w:val="599"/>
+    <w:basedOn w:val="813"/>
     <w:uiPriority w:val="59"/>
     <w:pPr>
       <w:spacing w:lineRule="auto" w:line="240" w:after="0"/>
@@ -1343,9 +1306,9 @@
       </w:rPr>
     </w:tblStylePr>
   </w:style>
-  <w:style w:type="table" w:styleId="49">
+  <w:style w:type="table" w:styleId="671">
     <w:name w:val="Plain Table 2"/>
-    <w:basedOn w:val="599"/>
+    <w:basedOn w:val="813"/>
     <w:uiPriority w:val="59"/>
     <w:pPr>
       <w:spacing w:lineRule="auto" w:line="240" w:after="0"/>
@@ -1428,9 +1391,9 @@
       </w:rPr>
     </w:tblStylePr>
   </w:style>
-  <w:style w:type="table" w:styleId="50">
+  <w:style w:type="table" w:styleId="672">
     <w:name w:val="Plain Table 3"/>
-    <w:basedOn w:val="599"/>
+    <w:basedOn w:val="813"/>
     <w:uiPriority w:val="99"/>
     <w:pPr>
       <w:spacing w:lineRule="auto" w:line="240" w:after="0"/>
@@ -1505,9 +1468,9 @@
       </w:rPr>
     </w:tblStylePr>
   </w:style>
-  <w:style w:type="table" w:styleId="51">
+  <w:style w:type="table" w:styleId="673">
     <w:name w:val="Plain Table 4"/>
-    <w:basedOn w:val="599"/>
+    <w:basedOn w:val="813"/>
     <w:uiPriority w:val="99"/>
     <w:pPr>
       <w:spacing w:lineRule="auto" w:line="240" w:after="0"/>
@@ -1562,9 +1525,9 @@
       </w:rPr>
     </w:tblStylePr>
   </w:style>
-  <w:style w:type="table" w:styleId="52">
+  <w:style w:type="table" w:styleId="674">
     <w:name w:val="Plain Table 5"/>
-    <w:basedOn w:val="599"/>
+    <w:basedOn w:val="813"/>
     <w:uiPriority w:val="99"/>
     <w:pPr>
       <w:spacing w:lineRule="auto" w:line="240" w:after="0"/>
@@ -1650,9 +1613,9 @@
       </w:tcPr>
     </w:tblStylePr>
   </w:style>
-  <w:style w:type="table" w:styleId="53">
+  <w:style w:type="table" w:styleId="675">
     <w:name w:val="Grid Table 1 Light"/>
-    <w:basedOn w:val="599"/>
+    <w:basedOn w:val="813"/>
     <w:uiPriority w:val="99"/>
     <w:pPr>
       <w:spacing w:lineRule="auto" w:line="240" w:after="0"/>
@@ -1715,9 +1678,9 @@
       </w:rPr>
     </w:tblStylePr>
   </w:style>
-  <w:style w:type="table" w:styleId="54">
+  <w:style w:type="table" w:styleId="676">
     <w:name w:val="Grid Table 1 Light - Accent 1"/>
-    <w:basedOn w:val="599"/>
+    <w:basedOn w:val="813"/>
     <w:uiPriority w:val="99"/>
     <w:pPr>
       <w:spacing w:lineRule="auto" w:line="240" w:after="0"/>
@@ -1780,9 +1743,9 @@
       </w:rPr>
     </w:tblStylePr>
   </w:style>
-  <w:style w:type="table" w:styleId="55">
+  <w:style w:type="table" w:styleId="677">
     <w:name w:val="Grid Table 1 Light - Accent 2"/>
-    <w:basedOn w:val="599"/>
+    <w:basedOn w:val="813"/>
     <w:uiPriority w:val="99"/>
     <w:pPr>
       <w:spacing w:lineRule="auto" w:line="240" w:after="0"/>
@@ -1845,9 +1808,9 @@
       </w:rPr>
     </w:tblStylePr>
   </w:style>
-  <w:style w:type="table" w:styleId="56">
+  <w:style w:type="table" w:styleId="678">
     <w:name w:val="Grid Table 1 Light - Accent 3"/>
-    <w:basedOn w:val="599"/>
+    <w:basedOn w:val="813"/>
     <w:uiPriority w:val="99"/>
     <w:pPr>
       <w:spacing w:lineRule="auto" w:line="240" w:after="0"/>
@@ -1910,9 +1873,9 @@
       </w:rPr>
     </w:tblStylePr>
   </w:style>
-  <w:style w:type="table" w:styleId="57">
+  <w:style w:type="table" w:styleId="679">
     <w:name w:val="Grid Table 1 Light - Accent 4"/>
-    <w:basedOn w:val="599"/>
+    <w:basedOn w:val="813"/>
     <w:uiPriority w:val="99"/>
     <w:pPr>
       <w:spacing w:lineRule="auto" w:line="240" w:after="0"/>
@@ -1975,9 +1938,9 @@
       </w:rPr>
     </w:tblStylePr>
   </w:style>
-  <w:style w:type="table" w:styleId="58">
+  <w:style w:type="table" w:styleId="680">
     <w:name w:val="Grid Table 1 Light - Accent 5"/>
-    <w:basedOn w:val="599"/>
+    <w:basedOn w:val="813"/>
     <w:uiPriority w:val="99"/>
     <w:pPr>
       <w:spacing w:lineRule="auto" w:line="240" w:after="0"/>
@@ -2040,9 +2003,9 @@
       </w:rPr>
     </w:tblStylePr>
   </w:style>
-  <w:style w:type="table" w:styleId="59">
+  <w:style w:type="table" w:styleId="681">
     <w:name w:val="Grid Table 1 Light - Accent 6"/>
-    <w:basedOn w:val="599"/>
+    <w:basedOn w:val="813"/>
     <w:uiPriority w:val="99"/>
     <w:pPr>
       <w:spacing w:lineRule="auto" w:line="240" w:after="0"/>
@@ -2105,9 +2068,9 @@
       </w:rPr>
     </w:tblStylePr>
   </w:style>
-  <w:style w:type="table" w:styleId="60">
+  <w:style w:type="table" w:styleId="682">
     <w:name w:val="Grid Table 2"/>
-    <w:basedOn w:val="599"/>
+    <w:basedOn w:val="813"/>
     <w:uiPriority w:val="99"/>
     <w:pPr>
       <w:spacing w:lineRule="auto" w:line="240" w:after="0"/>
@@ -2185,9 +2148,9 @@
       </w:tcPr>
     </w:tblStylePr>
   </w:style>
-  <w:style w:type="table" w:styleId="61">
+  <w:style w:type="table" w:styleId="683">
     <w:name w:val="Grid Table 2 - Accent 1"/>
-    <w:basedOn w:val="599"/>
+    <w:basedOn w:val="813"/>
     <w:uiPriority w:val="99"/>
     <w:pPr>
       <w:spacing w:lineRule="auto" w:line="240" w:after="0"/>
@@ -2265,9 +2228,9 @@
       </w:tcPr>
     </w:tblStylePr>
   </w:style>
-  <w:style w:type="table" w:styleId="62">
+  <w:style w:type="table" w:styleId="684">
     <w:name w:val="Grid Table 2 - Accent 2"/>
-    <w:basedOn w:val="599"/>
+    <w:basedOn w:val="813"/>
     <w:uiPriority w:val="99"/>
     <w:pPr>
       <w:spacing w:lineRule="auto" w:line="240" w:after="0"/>
@@ -2345,9 +2308,9 @@
       </w:tcPr>
     </w:tblStylePr>
   </w:style>
-  <w:style w:type="table" w:styleId="63">
+  <w:style w:type="table" w:styleId="685">
     <w:name w:val="Grid Table 2 - Accent 3"/>
-    <w:basedOn w:val="599"/>
+    <w:basedOn w:val="813"/>
     <w:uiPriority w:val="99"/>
     <w:pPr>
       <w:spacing w:lineRule="auto" w:line="240" w:after="0"/>
@@ -2425,9 +2388,9 @@
       </w:tcPr>
     </w:tblStylePr>
   </w:style>
-  <w:style w:type="table" w:styleId="64">
+  <w:style w:type="table" w:styleId="686">
     <w:name w:val="Grid Table 2 - Accent 4"/>
-    <w:basedOn w:val="599"/>
+    <w:basedOn w:val="813"/>
     <w:uiPriority w:val="99"/>
     <w:pPr>
       <w:spacing w:lineRule="auto" w:line="240" w:after="0"/>
@@ -2505,9 +2468,9 @@
       </w:tcPr>
     </w:tblStylePr>
   </w:style>
-  <w:style w:type="table" w:styleId="65">
+  <w:style w:type="table" w:styleId="687">
     <w:name w:val="Grid Table 2 - Accent 5"/>
-    <w:basedOn w:val="599"/>
+    <w:basedOn w:val="813"/>
     <w:uiPriority w:val="99"/>
     <w:pPr>
       <w:spacing w:lineRule="auto" w:line="240" w:after="0"/>
@@ -2585,9 +2548,9 @@
       </w:tcPr>
     </w:tblStylePr>
   </w:style>
-  <w:style w:type="table" w:styleId="66">
+  <w:style w:type="table" w:styleId="688">
     <w:name w:val="Grid Table 2 - Accent 6"/>
-    <w:basedOn w:val="599"/>
+    <w:basedOn w:val="813"/>
     <w:uiPriority w:val="99"/>
     <w:pPr>
       <w:spacing w:lineRule="auto" w:line="240" w:after="0"/>
@@ -2665,9 +2628,9 @@
       </w:tcPr>
     </w:tblStylePr>
   </w:style>
-  <w:style w:type="table" w:styleId="67">
+  <w:style w:type="table" w:styleId="689">
     <w:name w:val="Grid Table 3"/>
-    <w:basedOn w:val="599"/>
+    <w:basedOn w:val="813"/>
     <w:uiPriority w:val="99"/>
     <w:pPr>
       <w:spacing w:lineRule="auto" w:line="240" w:after="0"/>
@@ -2711,7 +2674,7 @@
         <w:jc w:val="right"/>
       </w:pPr>
       <w:tcPr>
-        <w:shd w:fill="FFFFFF" w:color="FFFFFF"/>
+        <w:shd w:val="clear" w:fill="FFFFFF" w:color="FFFFFF"/>
         <w:tcBorders>
           <w:left w:val="none" w:color="000000" w:sz="4" w:space="0"/>
           <w:top w:val="none" w:color="000000" w:sz="4" w:space="0"/>
@@ -2741,7 +2704,7 @@
         <w:color w:val="404040"/>
       </w:rPr>
       <w:tcPr>
-        <w:shd w:fill="FFFFFF" w:color="FFFFFF"/>
+        <w:shd w:val="clear" w:fill="FFFFFF" w:color="FFFFFF"/>
         <w:tcBorders>
           <w:left w:val="none" w:color="000000" w:sz="4" w:space="0"/>
           <w:top w:val="none" w:color="000000" w:sz="4" w:space="0"/>
@@ -2766,9 +2729,9 @@
       </w:tcPr>
     </w:tblStylePr>
   </w:style>
-  <w:style w:type="table" w:styleId="68">
+  <w:style w:type="table" w:styleId="690">
     <w:name w:val="Grid Table 3 - Accent 1"/>
-    <w:basedOn w:val="599"/>
+    <w:basedOn w:val="813"/>
     <w:uiPriority w:val="99"/>
     <w:pPr>
       <w:spacing w:lineRule="auto" w:line="240" w:after="0"/>
@@ -2812,7 +2775,7 @@
         <w:jc w:val="right"/>
       </w:pPr>
       <w:tcPr>
-        <w:shd w:fill="FFFFFF" w:color="FFFFFF"/>
+        <w:shd w:val="clear" w:fill="FFFFFF" w:color="FFFFFF"/>
         <w:tcBorders>
           <w:left w:val="none" w:color="000000" w:sz="4" w:space="0"/>
           <w:top w:val="none" w:color="000000" w:sz="4" w:space="0"/>
@@ -2842,7 +2805,7 @@
         <w:color w:val="404040"/>
       </w:rPr>
       <w:tcPr>
-        <w:shd w:fill="FFFFFF" w:color="FFFFFF"/>
+        <w:shd w:val="clear" w:fill="FFFFFF" w:color="FFFFFF"/>
         <w:tcBorders>
           <w:left w:val="none" w:color="000000" w:sz="4" w:space="0"/>
           <w:top w:val="none" w:color="000000" w:sz="4" w:space="0"/>
@@ -2867,9 +2830,9 @@
       </w:tcPr>
     </w:tblStylePr>
   </w:style>
-  <w:style w:type="table" w:styleId="69">
+  <w:style w:type="table" w:styleId="691">
     <w:name w:val="Grid Table 3 - Accent 2"/>
-    <w:basedOn w:val="599"/>
+    <w:basedOn w:val="813"/>
     <w:uiPriority w:val="99"/>
     <w:pPr>
       <w:spacing w:lineRule="auto" w:line="240" w:after="0"/>
@@ -2913,7 +2876,7 @@
         <w:jc w:val="right"/>
       </w:pPr>
       <w:tcPr>
-        <w:shd w:fill="FFFFFF" w:color="FFFFFF"/>
+        <w:shd w:val="clear" w:fill="FFFFFF" w:color="FFFFFF"/>
         <w:tcBorders>
           <w:left w:val="none" w:color="000000" w:sz="4" w:space="0"/>
           <w:top w:val="none" w:color="000000" w:sz="4" w:space="0"/>
@@ -2943,7 +2906,7 @@
         <w:color w:val="404040"/>
       </w:rPr>
       <w:tcPr>
-        <w:shd w:fill="FFFFFF" w:color="FFFFFF"/>
+        <w:shd w:val="clear" w:fill="FFFFFF" w:color="FFFFFF"/>
         <w:tcBorders>
           <w:left w:val="none" w:color="000000" w:sz="4" w:space="0"/>
           <w:top w:val="none" w:color="000000" w:sz="4" w:space="0"/>
@@ -2968,9 +2931,9 @@
       </w:tcPr>
     </w:tblStylePr>
   </w:style>
-  <w:style w:type="table" w:styleId="70">
+  <w:style w:type="table" w:styleId="692">
     <w:name w:val="Grid Table 3 - Accent 3"/>
-    <w:basedOn w:val="599"/>
+    <w:basedOn w:val="813"/>
     <w:uiPriority w:val="99"/>
     <w:pPr>
       <w:spacing w:lineRule="auto" w:line="240" w:after="0"/>
@@ -3014,7 +2977,7 @@
         <w:jc w:val="right"/>
       </w:pPr>
       <w:tcPr>
-        <w:shd w:fill="FFFFFF" w:color="FFFFFF"/>
+        <w:shd w:val="clear" w:fill="FFFFFF" w:color="FFFFFF"/>
         <w:tcBorders>
           <w:left w:val="none" w:color="000000" w:sz="4" w:space="0"/>
           <w:top w:val="none" w:color="000000" w:sz="4" w:space="0"/>
@@ -3044,7 +3007,7 @@
         <w:color w:val="404040"/>
       </w:rPr>
       <w:tcPr>
-        <w:shd w:fill="FFFFFF" w:color="FFFFFF"/>
+        <w:shd w:val="clear" w:fill="FFFFFF" w:color="FFFFFF"/>
         <w:tcBorders>
           <w:left w:val="none" w:color="000000" w:sz="4" w:space="0"/>
           <w:top w:val="none" w:color="000000" w:sz="4" w:space="0"/>
@@ -3069,9 +3032,9 @@
       </w:tcPr>
     </w:tblStylePr>
   </w:style>
-  <w:style w:type="table" w:styleId="71">
+  <w:style w:type="table" w:styleId="693">
     <w:name w:val="Grid Table 3 - Accent 4"/>
-    <w:basedOn w:val="599"/>
+    <w:basedOn w:val="813"/>
     <w:uiPriority w:val="99"/>
     <w:pPr>
       <w:spacing w:lineRule="auto" w:line="240" w:after="0"/>
@@ -3115,7 +3078,7 @@
         <w:jc w:val="right"/>
       </w:pPr>
       <w:tcPr>
-        <w:shd w:fill="FFFFFF" w:color="FFFFFF"/>
+        <w:shd w:val="clear" w:fill="FFFFFF" w:color="FFFFFF"/>
         <w:tcBorders>
           <w:left w:val="none" w:color="000000" w:sz="4" w:space="0"/>
           <w:top w:val="none" w:color="000000" w:sz="4" w:space="0"/>
@@ -3145,7 +3108,7 @@
         <w:color w:val="404040"/>
       </w:rPr>
       <w:tcPr>
-        <w:shd w:fill="FFFFFF" w:color="FFFFFF"/>
+        <w:shd w:val="clear" w:fill="FFFFFF" w:color="FFFFFF"/>
         <w:tcBorders>
           <w:left w:val="none" w:color="000000" w:sz="4" w:space="0"/>
           <w:top w:val="none" w:color="000000" w:sz="4" w:space="0"/>
@@ -3170,9 +3133,9 @@
       </w:tcPr>
     </w:tblStylePr>
   </w:style>
-  <w:style w:type="table" w:styleId="72">
+  <w:style w:type="table" w:styleId="694">
     <w:name w:val="Grid Table 3 - Accent 5"/>
-    <w:basedOn w:val="599"/>
+    <w:basedOn w:val="813"/>
     <w:uiPriority w:val="99"/>
     <w:pPr>
       <w:spacing w:lineRule="auto" w:line="240" w:after="0"/>
@@ -3216,7 +3179,7 @@
         <w:jc w:val="right"/>
       </w:pPr>
       <w:tcPr>
-        <w:shd w:fill="FFFFFF" w:color="FFFFFF"/>
+        <w:shd w:val="clear" w:fill="FFFFFF" w:color="FFFFFF"/>
         <w:tcBorders>
           <w:left w:val="none" w:color="000000" w:sz="4" w:space="0"/>
           <w:top w:val="none" w:color="000000" w:sz="4" w:space="0"/>
@@ -3246,7 +3209,7 @@
         <w:color w:val="404040"/>
       </w:rPr>
       <w:tcPr>
-        <w:shd w:fill="FFFFFF" w:color="FFFFFF"/>
+        <w:shd w:val="clear" w:fill="FFFFFF" w:color="FFFFFF"/>
         <w:tcBorders>
           <w:left w:val="none" w:color="000000" w:sz="4" w:space="0"/>
           <w:top w:val="none" w:color="000000" w:sz="4" w:space="0"/>
@@ -3271,9 +3234,9 @@
       </w:tcPr>
     </w:tblStylePr>
   </w:style>
-  <w:style w:type="table" w:styleId="73">
+  <w:style w:type="table" w:styleId="695">
     <w:name w:val="Grid Table 3 - Accent 6"/>
-    <w:basedOn w:val="599"/>
+    <w:basedOn w:val="813"/>
     <w:uiPriority w:val="99"/>
     <w:pPr>
       <w:spacing w:lineRule="auto" w:line="240" w:after="0"/>
@@ -3317,7 +3280,7 @@
         <w:jc w:val="right"/>
       </w:pPr>
       <w:tcPr>
-        <w:shd w:fill="FFFFFF" w:color="FFFFFF"/>
+        <w:shd w:val="clear" w:fill="FFFFFF" w:color="FFFFFF"/>
         <w:tcBorders>
           <w:left w:val="none" w:color="000000" w:sz="4" w:space="0"/>
           <w:top w:val="none" w:color="000000" w:sz="4" w:space="0"/>
@@ -3347,7 +3310,7 @@
         <w:color w:val="404040"/>
       </w:rPr>
       <w:tcPr>
-        <w:shd w:fill="FFFFFF" w:color="FFFFFF"/>
+        <w:shd w:val="clear" w:fill="FFFFFF" w:color="FFFFFF"/>
         <w:tcBorders>
           <w:left w:val="none" w:color="000000" w:sz="4" w:space="0"/>
           <w:top w:val="none" w:color="000000" w:sz="4" w:space="0"/>
@@ -3372,9 +3335,9 @@
       </w:tcPr>
     </w:tblStylePr>
   </w:style>
-  <w:style w:type="table" w:styleId="74">
+  <w:style w:type="table" w:styleId="696">
     <w:name w:val="Grid Table 4"/>
-    <w:basedOn w:val="599"/>
+    <w:basedOn w:val="813"/>
     <w:uiPriority w:val="59"/>
     <w:pPr>
       <w:spacing w:lineRule="auto" w:line="240" w:after="0"/>
@@ -3453,9 +3416,9 @@
       </w:tcPr>
     </w:tblStylePr>
   </w:style>
-  <w:style w:type="table" w:styleId="75">
+  <w:style w:type="table" w:styleId="697">
     <w:name w:val="Grid Table 4 - Accent 1"/>
-    <w:basedOn w:val="599"/>
+    <w:basedOn w:val="813"/>
     <w:uiPriority w:val="59"/>
     <w:pPr>
       <w:spacing w:lineRule="auto" w:line="240" w:after="0"/>
@@ -3534,9 +3497,9 @@
       </w:tcPr>
     </w:tblStylePr>
   </w:style>
-  <w:style w:type="table" w:styleId="76">
+  <w:style w:type="table" w:styleId="698">
     <w:name w:val="Grid Table 4 - Accent 2"/>
-    <w:basedOn w:val="599"/>
+    <w:basedOn w:val="813"/>
     <w:uiPriority w:val="59"/>
     <w:pPr>
       <w:spacing w:lineRule="auto" w:line="240" w:after="0"/>
@@ -3615,9 +3578,9 @@
       </w:tcPr>
     </w:tblStylePr>
   </w:style>
-  <w:style w:type="table" w:styleId="77">
+  <w:style w:type="table" w:styleId="699">
     <w:name w:val="Grid Table 4 - Accent 3"/>
-    <w:basedOn w:val="599"/>
+    <w:basedOn w:val="813"/>
     <w:uiPriority w:val="59"/>
     <w:pPr>
       <w:spacing w:lineRule="auto" w:line="240" w:after="0"/>
@@ -3696,9 +3659,9 @@
       </w:tcPr>
     </w:tblStylePr>
   </w:style>
-  <w:style w:type="table" w:styleId="78">
+  <w:style w:type="table" w:styleId="700">
     <w:name w:val="Grid Table 4 - Accent 4"/>
-    <w:basedOn w:val="599"/>
+    <w:basedOn w:val="813"/>
     <w:uiPriority w:val="59"/>
     <w:pPr>
       <w:spacing w:lineRule="auto" w:line="240" w:after="0"/>
@@ -3777,9 +3740,9 @@
       </w:tcPr>
     </w:tblStylePr>
   </w:style>
-  <w:style w:type="table" w:styleId="79">
+  <w:style w:type="table" w:styleId="701">
     <w:name w:val="Grid Table 4 - Accent 5"/>
-    <w:basedOn w:val="599"/>
+    <w:basedOn w:val="813"/>
     <w:uiPriority w:val="59"/>
     <w:pPr>
       <w:spacing w:lineRule="auto" w:line="240" w:after="0"/>
@@ -3858,9 +3821,9 @@
       </w:tcPr>
     </w:tblStylePr>
   </w:style>
-  <w:style w:type="table" w:styleId="80">
+  <w:style w:type="table" w:styleId="702">
     <w:name w:val="Grid Table 4 - Accent 6"/>
-    <w:basedOn w:val="599"/>
+    <w:basedOn w:val="813"/>
     <w:uiPriority w:val="59"/>
     <w:pPr>
       <w:spacing w:lineRule="auto" w:line="240" w:after="0"/>
@@ -3939,9 +3902,9 @@
       </w:tcPr>
     </w:tblStylePr>
   </w:style>
-  <w:style w:type="table" w:styleId="81">
+  <w:style w:type="table" w:styleId="703">
     <w:name w:val="Grid Table 5 Dark"/>
-    <w:basedOn w:val="599"/>
+    <w:basedOn w:val="813"/>
     <w:uiPriority w:val="99"/>
     <w:pPr>
       <w:spacing w:lineRule="auto" w:line="240" w:after="0"/>
@@ -4018,9 +3981,9 @@
       </w:tcPr>
     </w:tblStylePr>
   </w:style>
-  <w:style w:type="table" w:styleId="82">
+  <w:style w:type="table" w:styleId="704">
     <w:name w:val="Grid Table 5 Dark- Accent 1"/>
-    <w:basedOn w:val="599"/>
+    <w:basedOn w:val="813"/>
     <w:uiPriority w:val="99"/>
     <w:pPr>
       <w:spacing w:lineRule="auto" w:line="240" w:after="0"/>
@@ -4097,9 +4060,9 @@
       </w:tcPr>
     </w:tblStylePr>
   </w:style>
-  <w:style w:type="table" w:styleId="83">
+  <w:style w:type="table" w:styleId="705">
     <w:name w:val="Grid Table 5 Dark - Accent 2"/>
-    <w:basedOn w:val="599"/>
+    <w:basedOn w:val="813"/>
     <w:uiPriority w:val="99"/>
     <w:pPr>
       <w:spacing w:lineRule="auto" w:line="240" w:after="0"/>
@@ -4176,9 +4139,9 @@
       </w:tcPr>
     </w:tblStylePr>
   </w:style>
-  <w:style w:type="table" w:styleId="84">
+  <w:style w:type="table" w:styleId="706">
     <w:name w:val="Grid Table 5 Dark - Accent 3"/>
-    <w:basedOn w:val="599"/>
+    <w:basedOn w:val="813"/>
     <w:uiPriority w:val="99"/>
     <w:pPr>
       <w:spacing w:lineRule="auto" w:line="240" w:after="0"/>
@@ -4255,9 +4218,9 @@
       </w:tcPr>
     </w:tblStylePr>
   </w:style>
-  <w:style w:type="table" w:styleId="85">
+  <w:style w:type="table" w:styleId="707">
     <w:name w:val="Grid Table 5 Dark- Accent 4"/>
-    <w:basedOn w:val="599"/>
+    <w:basedOn w:val="813"/>
     <w:uiPriority w:val="99"/>
     <w:pPr>
       <w:spacing w:lineRule="auto" w:line="240" w:after="0"/>
@@ -4334,9 +4297,9 @@
       </w:tcPr>
     </w:tblStylePr>
   </w:style>
-  <w:style w:type="table" w:styleId="86">
+  <w:style w:type="table" w:styleId="708">
     <w:name w:val="Grid Table 5 Dark - Accent 5"/>
-    <w:basedOn w:val="599"/>
+    <w:basedOn w:val="813"/>
     <w:uiPriority w:val="99"/>
     <w:pPr>
       <w:spacing w:lineRule="auto" w:line="240" w:after="0"/>
@@ -4413,9 +4376,9 @@
       </w:tcPr>
     </w:tblStylePr>
   </w:style>
-  <w:style w:type="table" w:styleId="87">
+  <w:style w:type="table" w:styleId="709">
     <w:name w:val="Grid Table 5 Dark - Accent 6"/>
-    <w:basedOn w:val="599"/>
+    <w:basedOn w:val="813"/>
     <w:uiPriority w:val="99"/>
     <w:pPr>
       <w:spacing w:lineRule="auto" w:line="240" w:after="0"/>
@@ -4492,9 +4455,9 @@
       </w:tcPr>
     </w:tblStylePr>
   </w:style>
-  <w:style w:type="table" w:styleId="88">
+  <w:style w:type="table" w:styleId="710">
     <w:name w:val="Grid Table 6 Colorful"/>
-    <w:basedOn w:val="599"/>
+    <w:basedOn w:val="813"/>
     <w:uiPriority w:val="99"/>
     <w:pPr>
       <w:spacing w:lineRule="auto" w:line="240" w:after="0"/>
@@ -4571,9 +4534,9 @@
       </w:rPr>
     </w:tblStylePr>
   </w:style>
-  <w:style w:type="table" w:styleId="89">
+  <w:style w:type="table" w:styleId="711">
     <w:name w:val="Grid Table 6 Colorful - Accent 1"/>
-    <w:basedOn w:val="599"/>
+    <w:basedOn w:val="813"/>
     <w:uiPriority w:val="99"/>
     <w:pPr>
       <w:spacing w:lineRule="auto" w:line="240" w:after="0"/>
@@ -4650,9 +4613,9 @@
       </w:rPr>
     </w:tblStylePr>
   </w:style>
-  <w:style w:type="table" w:styleId="90">
+  <w:style w:type="table" w:styleId="712">
     <w:name w:val="Grid Table 6 Colorful - Accent 2"/>
-    <w:basedOn w:val="599"/>
+    <w:basedOn w:val="813"/>
     <w:uiPriority w:val="99"/>
     <w:pPr>
       <w:spacing w:lineRule="auto" w:line="240" w:after="0"/>
@@ -4729,9 +4692,9 @@
       </w:rPr>
     </w:tblStylePr>
   </w:style>
-  <w:style w:type="table" w:styleId="91">
+  <w:style w:type="table" w:styleId="713">
     <w:name w:val="Grid Table 6 Colorful - Accent 3"/>
-    <w:basedOn w:val="599"/>
+    <w:basedOn w:val="813"/>
     <w:uiPriority w:val="99"/>
     <w:pPr>
       <w:spacing w:lineRule="auto" w:line="240" w:after="0"/>
@@ -4808,9 +4771,9 @@
       </w:rPr>
     </w:tblStylePr>
   </w:style>
-  <w:style w:type="table" w:styleId="92">
+  <w:style w:type="table" w:styleId="714">
     <w:name w:val="Grid Table 6 Colorful - Accent 4"/>
-    <w:basedOn w:val="599"/>
+    <w:basedOn w:val="813"/>
     <w:uiPriority w:val="99"/>
     <w:pPr>
       <w:spacing w:lineRule="auto" w:line="240" w:after="0"/>
@@ -4887,9 +4850,9 @@
       </w:rPr>
     </w:tblStylePr>
   </w:style>
-  <w:style w:type="table" w:styleId="93">
+  <w:style w:type="table" w:styleId="715">
     <w:name w:val="Grid Table 6 Colorful - Accent 5"/>
-    <w:basedOn w:val="599"/>
+    <w:basedOn w:val="813"/>
     <w:uiPriority w:val="99"/>
     <w:pPr>
       <w:spacing w:lineRule="auto" w:line="240" w:after="0"/>
@@ -4966,9 +4929,9 @@
       </w:rPr>
     </w:tblStylePr>
   </w:style>
-  <w:style w:type="table" w:styleId="94">
+  <w:style w:type="table" w:styleId="716">
     <w:name w:val="Grid Table 6 Colorful - Accent 6"/>
-    <w:basedOn w:val="599"/>
+    <w:basedOn w:val="813"/>
     <w:uiPriority w:val="99"/>
     <w:pPr>
       <w:spacing w:lineRule="auto" w:line="240" w:after="0"/>
@@ -5045,9 +5008,9 @@
       </w:rPr>
     </w:tblStylePr>
   </w:style>
-  <w:style w:type="table" w:styleId="95">
+  <w:style w:type="table" w:styleId="717">
     <w:name w:val="Grid Table 7 Colorful"/>
-    <w:basedOn w:val="599"/>
+    <w:basedOn w:val="813"/>
     <w:uiPriority w:val="99"/>
     <w:pPr>
       <w:spacing w:lineRule="auto" w:line="240" w:after="0"/>
@@ -5096,12 +5059,12 @@
         <w:jc w:val="right"/>
       </w:pPr>
       <w:tcPr>
-        <w:shd w:fill="FFFFFF" w:color="FFFFFF"/>
-        <w:tcBorders>
-          <w:left w:val="none"/>
-          <w:top w:val="none"/>
+        <w:shd w:val="clear" w:fill="FFFFFF" w:color="FFFFFF"/>
+        <w:tcBorders>
+          <w:left w:val="none" w:color="000000" w:sz="4" w:space="0"/>
+          <w:top w:val="none" w:color="000000" w:sz="4" w:space="0"/>
           <w:right w:val="single" w:color="000000" w:sz="4" w:space="0" w:themeColor="text1" w:themeTint="80"/>
-          <w:bottom w:val="none"/>
+          <w:bottom w:val="none" w:color="000000" w:sz="4" w:space="0"/>
         </w:tcBorders>
       </w:tcPr>
     </w:tblStylePr>
@@ -5115,9 +5078,9 @@
       <w:tcPr>
         <w:shd w:val="clear" w:fill="FFFFFF" w:color="FFFFFF" w:themeFill="light1"/>
         <w:tcBorders>
-          <w:left w:val="none"/>
-          <w:top w:val="none"/>
-          <w:right w:val="none"/>
+          <w:left w:val="none" w:color="000000" w:sz="4" w:space="0"/>
+          <w:top w:val="none" w:color="000000" w:sz="4" w:space="0"/>
+          <w:right w:val="none" w:color="000000" w:sz="4" w:space="0"/>
           <w:bottom w:val="single" w:color="000000" w:sz="4" w:space="0" w:themeColor="text1" w:themeTint="80"/>
         </w:tcBorders>
       </w:tcPr>
@@ -5130,12 +5093,12 @@
         <w:sz w:val="22"/>
       </w:rPr>
       <w:tcPr>
-        <w:shd w:fill="FFFFFF" w:color="FFFFFF"/>
+        <w:shd w:val="clear" w:fill="FFFFFF" w:color="FFFFFF"/>
         <w:tcBorders>
           <w:left w:val="single" w:color="000000" w:sz="4" w:space="0" w:themeColor="text1" w:themeTint="80"/>
-          <w:top w:val="none"/>
-          <w:right w:val="none"/>
-          <w:bottom w:val="none"/>
+          <w:top w:val="none" w:color="000000" w:sz="4" w:space="0"/>
+          <w:right w:val="none" w:color="000000" w:sz="4" w:space="0"/>
+          <w:bottom w:val="none" w:color="000000" w:sz="4" w:space="0"/>
         </w:tcBorders>
       </w:tcPr>
     </w:tblStylePr>
@@ -5149,17 +5112,17 @@
       <w:tcPr>
         <w:shd w:val="clear" w:fill="FFFFFF" w:color="FFFFFF" w:themeFill="light1"/>
         <w:tcBorders>
-          <w:left w:val="none"/>
+          <w:left w:val="none" w:color="000000" w:sz="4" w:space="0"/>
           <w:top w:val="single" w:color="000000" w:sz="4" w:space="0" w:themeColor="text1" w:themeTint="80"/>
-          <w:right w:val="none"/>
-          <w:bottom w:val="none"/>
-        </w:tcBorders>
-      </w:tcPr>
-    </w:tblStylePr>
-  </w:style>
-  <w:style w:type="table" w:styleId="96">
+          <w:right w:val="none" w:color="000000" w:sz="4" w:space="0"/>
+          <w:bottom w:val="none" w:color="000000" w:sz="4" w:space="0"/>
+        </w:tcBorders>
+      </w:tcPr>
+    </w:tblStylePr>
+  </w:style>
+  <w:style w:type="table" w:styleId="718">
     <w:name w:val="Grid Table 7 Colorful - Accent 1"/>
-    <w:basedOn w:val="599"/>
+    <w:basedOn w:val="813"/>
     <w:uiPriority w:val="99"/>
     <w:pPr>
       <w:spacing w:lineRule="auto" w:line="240" w:after="0"/>
@@ -5208,12 +5171,12 @@
         <w:jc w:val="right"/>
       </w:pPr>
       <w:tcPr>
-        <w:shd w:fill="FFFFFF" w:color="FFFFFF"/>
-        <w:tcBorders>
-          <w:left w:val="none"/>
-          <w:top w:val="none"/>
+        <w:shd w:val="clear" w:fill="FFFFFF" w:color="FFFFFF"/>
+        <w:tcBorders>
+          <w:left w:val="none" w:color="000000" w:sz="4" w:space="0"/>
+          <w:top w:val="none" w:color="000000" w:sz="4" w:space="0"/>
           <w:right w:val="single" w:color="000000" w:sz="4" w:space="0" w:themeColor="accent1" w:themeTint="80"/>
-          <w:bottom w:val="none"/>
+          <w:bottom w:val="none" w:color="000000" w:sz="4" w:space="0"/>
         </w:tcBorders>
       </w:tcPr>
     </w:tblStylePr>
@@ -5227,9 +5190,9 @@
       <w:tcPr>
         <w:shd w:val="clear" w:fill="FFFFFF" w:color="FFFFFF" w:themeFill="light1"/>
         <w:tcBorders>
-          <w:left w:val="none"/>
-          <w:top w:val="none"/>
-          <w:right w:val="none"/>
+          <w:left w:val="none" w:color="000000" w:sz="4" w:space="0"/>
+          <w:top w:val="none" w:color="000000" w:sz="4" w:space="0"/>
+          <w:right w:val="none" w:color="000000" w:sz="4" w:space="0"/>
           <w:bottom w:val="single" w:color="000000" w:sz="4" w:space="0" w:themeColor="accent1" w:themeTint="80"/>
         </w:tcBorders>
       </w:tcPr>
@@ -5242,12 +5205,12 @@
         <w:sz w:val="22"/>
       </w:rPr>
       <w:tcPr>
-        <w:shd w:fill="FFFFFF" w:color="FFFFFF"/>
+        <w:shd w:val="clear" w:fill="FFFFFF" w:color="FFFFFF"/>
         <w:tcBorders>
           <w:left w:val="single" w:color="000000" w:sz="4" w:space="0" w:themeColor="accent1" w:themeTint="80"/>
-          <w:top w:val="none"/>
-          <w:right w:val="none"/>
-          <w:bottom w:val="none"/>
+          <w:top w:val="none" w:color="000000" w:sz="4" w:space="0"/>
+          <w:right w:val="none" w:color="000000" w:sz="4" w:space="0"/>
+          <w:bottom w:val="none" w:color="000000" w:sz="4" w:space="0"/>
         </w:tcBorders>
       </w:tcPr>
     </w:tblStylePr>
@@ -5261,17 +5224,17 @@
       <w:tcPr>
         <w:shd w:val="clear" w:fill="FFFFFF" w:color="FFFFFF" w:themeFill="light1"/>
         <w:tcBorders>
-          <w:left w:val="none"/>
+          <w:left w:val="none" w:color="000000" w:sz="4" w:space="0"/>
           <w:top w:val="single" w:color="000000" w:sz="4" w:space="0" w:themeColor="accent1" w:themeTint="80"/>
-          <w:right w:val="none"/>
-          <w:bottom w:val="none"/>
-        </w:tcBorders>
-      </w:tcPr>
-    </w:tblStylePr>
-  </w:style>
-  <w:style w:type="table" w:styleId="97">
+          <w:right w:val="none" w:color="000000" w:sz="4" w:space="0"/>
+          <w:bottom w:val="none" w:color="000000" w:sz="4" w:space="0"/>
+        </w:tcBorders>
+      </w:tcPr>
+    </w:tblStylePr>
+  </w:style>
+  <w:style w:type="table" w:styleId="719">
     <w:name w:val="Grid Table 7 Colorful - Accent 2"/>
-    <w:basedOn w:val="599"/>
+    <w:basedOn w:val="813"/>
     <w:uiPriority w:val="99"/>
     <w:pPr>
       <w:spacing w:lineRule="auto" w:line="240" w:after="0"/>
@@ -5320,12 +5283,12 @@
         <w:jc w:val="right"/>
       </w:pPr>
       <w:tcPr>
-        <w:shd w:fill="FFFFFF" w:color="FFFFFF"/>
-        <w:tcBorders>
-          <w:left w:val="none"/>
-          <w:top w:val="none"/>
+        <w:shd w:val="clear" w:fill="FFFFFF" w:color="FFFFFF"/>
+        <w:tcBorders>
+          <w:left w:val="none" w:color="000000" w:sz="4" w:space="0"/>
+          <w:top w:val="none" w:color="000000" w:sz="4" w:space="0"/>
           <w:right w:val="single" w:color="000000" w:sz="4" w:space="0" w:themeColor="accent2" w:themeTint="97"/>
-          <w:bottom w:val="none"/>
+          <w:bottom w:val="none" w:color="000000" w:sz="4" w:space="0"/>
         </w:tcBorders>
       </w:tcPr>
     </w:tblStylePr>
@@ -5339,9 +5302,9 @@
       <w:tcPr>
         <w:shd w:val="clear" w:fill="FFFFFF" w:color="FFFFFF" w:themeFill="light1"/>
         <w:tcBorders>
-          <w:left w:val="none"/>
-          <w:top w:val="none"/>
-          <w:right w:val="none"/>
+          <w:left w:val="none" w:color="000000" w:sz="4" w:space="0"/>
+          <w:top w:val="none" w:color="000000" w:sz="4" w:space="0"/>
+          <w:right w:val="none" w:color="000000" w:sz="4" w:space="0"/>
           <w:bottom w:val="single" w:color="000000" w:sz="4" w:space="0" w:themeColor="accent2" w:themeTint="97"/>
         </w:tcBorders>
       </w:tcPr>
@@ -5354,12 +5317,12 @@
         <w:sz w:val="22"/>
       </w:rPr>
       <w:tcPr>
-        <w:shd w:fill="FFFFFF" w:color="FFFFFF"/>
+        <w:shd w:val="clear" w:fill="FFFFFF" w:color="FFFFFF"/>
         <w:tcBorders>
           <w:left w:val="single" w:color="000000" w:sz="4" w:space="0" w:themeColor="accent2" w:themeTint="97"/>
-          <w:top w:val="none"/>
-          <w:right w:val="none"/>
-          <w:bottom w:val="none"/>
+          <w:top w:val="none" w:color="000000" w:sz="4" w:space="0"/>
+          <w:right w:val="none" w:color="000000" w:sz="4" w:space="0"/>
+          <w:bottom w:val="none" w:color="000000" w:sz="4" w:space="0"/>
         </w:tcBorders>
       </w:tcPr>
     </w:tblStylePr>
@@ -5373,17 +5336,17 @@
       <w:tcPr>
         <w:shd w:val="clear" w:fill="FFFFFF" w:color="FFFFFF" w:themeFill="light1"/>
         <w:tcBorders>
-          <w:left w:val="none"/>
+          <w:left w:val="none" w:color="000000" w:sz="4" w:space="0"/>
           <w:top w:val="single" w:color="000000" w:sz="4" w:space="0" w:themeColor="accent2" w:themeTint="97"/>
-          <w:right w:val="none"/>
-          <w:bottom w:val="none"/>
-        </w:tcBorders>
-      </w:tcPr>
-    </w:tblStylePr>
-  </w:style>
-  <w:style w:type="table" w:styleId="98">
+          <w:right w:val="none" w:color="000000" w:sz="4" w:space="0"/>
+          <w:bottom w:val="none" w:color="000000" w:sz="4" w:space="0"/>
+        </w:tcBorders>
+      </w:tcPr>
+    </w:tblStylePr>
+  </w:style>
+  <w:style w:type="table" w:styleId="720">
     <w:name w:val="Grid Table 7 Colorful - Accent 3"/>
-    <w:basedOn w:val="599"/>
+    <w:basedOn w:val="813"/>
     <w:uiPriority w:val="99"/>
     <w:pPr>
       <w:spacing w:lineRule="auto" w:line="240" w:after="0"/>
@@ -5432,12 +5395,12 @@
         <w:jc w:val="right"/>
       </w:pPr>
       <w:tcPr>
-        <w:shd w:fill="FFFFFF" w:color="FFFFFF"/>
-        <w:tcBorders>
-          <w:left w:val="none"/>
-          <w:top w:val="none"/>
+        <w:shd w:val="clear" w:fill="FFFFFF" w:color="FFFFFF"/>
+        <w:tcBorders>
+          <w:left w:val="none" w:color="000000" w:sz="4" w:space="0"/>
+          <w:top w:val="none" w:color="000000" w:sz="4" w:space="0"/>
           <w:right w:val="single" w:color="000000" w:sz="4" w:space="0" w:themeColor="accent3" w:themeTint="FE"/>
-          <w:bottom w:val="none"/>
+          <w:bottom w:val="none" w:color="000000" w:sz="4" w:space="0"/>
         </w:tcBorders>
       </w:tcPr>
     </w:tblStylePr>
@@ -5451,9 +5414,9 @@
       <w:tcPr>
         <w:shd w:val="clear" w:fill="FFFFFF" w:color="FFFFFF" w:themeFill="light1"/>
         <w:tcBorders>
-          <w:left w:val="none"/>
-          <w:top w:val="none"/>
-          <w:right w:val="none"/>
+          <w:left w:val="none" w:color="000000" w:sz="4" w:space="0"/>
+          <w:top w:val="none" w:color="000000" w:sz="4" w:space="0"/>
+          <w:right w:val="none" w:color="000000" w:sz="4" w:space="0"/>
           <w:bottom w:val="single" w:color="000000" w:sz="4" w:space="0" w:themeColor="accent3" w:themeTint="FE"/>
         </w:tcBorders>
       </w:tcPr>
@@ -5466,12 +5429,12 @@
         <w:sz w:val="22"/>
       </w:rPr>
       <w:tcPr>
-        <w:shd w:fill="FFFFFF" w:color="FFFFFF"/>
+        <w:shd w:val="clear" w:fill="FFFFFF" w:color="FFFFFF"/>
         <w:tcBorders>
           <w:left w:val="single" w:color="000000" w:sz="4" w:space="0" w:themeColor="accent3" w:themeTint="FE"/>
-          <w:top w:val="none"/>
-          <w:right w:val="none"/>
-          <w:bottom w:val="none"/>
+          <w:top w:val="none" w:color="000000" w:sz="4" w:space="0"/>
+          <w:right w:val="none" w:color="000000" w:sz="4" w:space="0"/>
+          <w:bottom w:val="none" w:color="000000" w:sz="4" w:space="0"/>
         </w:tcBorders>
       </w:tcPr>
     </w:tblStylePr>
@@ -5485,17 +5448,17 @@
       <w:tcPr>
         <w:shd w:val="clear" w:fill="FFFFFF" w:color="FFFFFF" w:themeFill="light1"/>
         <w:tcBorders>
-          <w:left w:val="none"/>
+          <w:left w:val="none" w:color="000000" w:sz="4" w:space="0"/>
           <w:top w:val="single" w:color="000000" w:sz="4" w:space="0" w:themeColor="accent3" w:themeTint="FE"/>
-          <w:right w:val="none"/>
-          <w:bottom w:val="none"/>
-        </w:tcBorders>
-      </w:tcPr>
-    </w:tblStylePr>
-  </w:style>
-  <w:style w:type="table" w:styleId="99">
+          <w:right w:val="none" w:color="000000" w:sz="4" w:space="0"/>
+          <w:bottom w:val="none" w:color="000000" w:sz="4" w:space="0"/>
+        </w:tcBorders>
+      </w:tcPr>
+    </w:tblStylePr>
+  </w:style>
+  <w:style w:type="table" w:styleId="721">
     <w:name w:val="Grid Table 7 Colorful - Accent 4"/>
-    <w:basedOn w:val="599"/>
+    <w:basedOn w:val="813"/>
     <w:uiPriority w:val="99"/>
     <w:pPr>
       <w:spacing w:lineRule="auto" w:line="240" w:after="0"/>
@@ -5544,12 +5507,12 @@
         <w:jc w:val="right"/>
       </w:pPr>
       <w:tcPr>
-        <w:shd w:fill="FFFFFF" w:color="FFFFFF"/>
-        <w:tcBorders>
-          <w:left w:val="none"/>
-          <w:top w:val="none"/>
+        <w:shd w:val="clear" w:fill="FFFFFF" w:color="FFFFFF"/>
+        <w:tcBorders>
+          <w:left w:val="none" w:color="000000" w:sz="4" w:space="0"/>
+          <w:top w:val="none" w:color="000000" w:sz="4" w:space="0"/>
           <w:right w:val="single" w:color="000000" w:sz="4" w:space="0" w:themeColor="accent4" w:themeTint="9A"/>
-          <w:bottom w:val="none"/>
+          <w:bottom w:val="none" w:color="000000" w:sz="4" w:space="0"/>
         </w:tcBorders>
       </w:tcPr>
     </w:tblStylePr>
@@ -5563,9 +5526,9 @@
       <w:tcPr>
         <w:shd w:val="clear" w:fill="FFFFFF" w:color="FFFFFF" w:themeFill="light1"/>
         <w:tcBorders>
-          <w:left w:val="none"/>
-          <w:top w:val="none"/>
-          <w:right w:val="none"/>
+          <w:left w:val="none" w:color="000000" w:sz="4" w:space="0"/>
+          <w:top w:val="none" w:color="000000" w:sz="4" w:space="0"/>
+          <w:right w:val="none" w:color="000000" w:sz="4" w:space="0"/>
           <w:bottom w:val="single" w:color="000000" w:sz="4" w:space="0" w:themeColor="accent4" w:themeTint="9A"/>
         </w:tcBorders>
       </w:tcPr>
@@ -5578,12 +5541,12 @@
         <w:sz w:val="22"/>
       </w:rPr>
       <w:tcPr>
-        <w:shd w:fill="FFFFFF" w:color="FFFFFF"/>
+        <w:shd w:val="clear" w:fill="FFFFFF" w:color="FFFFFF"/>
         <w:tcBorders>
           <w:left w:val="single" w:color="000000" w:sz="4" w:space="0" w:themeColor="accent4" w:themeTint="9A"/>
-          <w:top w:val="none"/>
-          <w:right w:val="none"/>
-          <w:bottom w:val="none"/>
+          <w:top w:val="none" w:color="000000" w:sz="4" w:space="0"/>
+          <w:right w:val="none" w:color="000000" w:sz="4" w:space="0"/>
+          <w:bottom w:val="none" w:color="000000" w:sz="4" w:space="0"/>
         </w:tcBorders>
       </w:tcPr>
     </w:tblStylePr>
@@ -5597,17 +5560,17 @@
       <w:tcPr>
         <w:shd w:val="clear" w:fill="FFFFFF" w:color="FFFFFF" w:themeFill="light1"/>
         <w:tcBorders>
-          <w:left w:val="none"/>
+          <w:left w:val="none" w:color="000000" w:sz="4" w:space="0"/>
           <w:top w:val="single" w:color="000000" w:sz="4" w:space="0" w:themeColor="accent4" w:themeTint="9A"/>
-          <w:right w:val="none"/>
-          <w:bottom w:val="none"/>
-        </w:tcBorders>
-      </w:tcPr>
-    </w:tblStylePr>
-  </w:style>
-  <w:style w:type="table" w:styleId="100">
+          <w:right w:val="none" w:color="000000" w:sz="4" w:space="0"/>
+          <w:bottom w:val="none" w:color="000000" w:sz="4" w:space="0"/>
+        </w:tcBorders>
+      </w:tcPr>
+    </w:tblStylePr>
+  </w:style>
+  <w:style w:type="table" w:styleId="722">
     <w:name w:val="Grid Table 7 Colorful - Accent 5"/>
-    <w:basedOn w:val="599"/>
+    <w:basedOn w:val="813"/>
     <w:uiPriority w:val="99"/>
     <w:pPr>
       <w:spacing w:lineRule="auto" w:line="240" w:after="0"/>
@@ -5656,12 +5619,12 @@
         <w:jc w:val="right"/>
       </w:pPr>
       <w:tcPr>
-        <w:shd w:fill="FFFFFF" w:color="FFFFFF"/>
-        <w:tcBorders>
-          <w:left w:val="none"/>
-          <w:top w:val="none"/>
+        <w:shd w:val="clear" w:fill="FFFFFF" w:color="FFFFFF"/>
+        <w:tcBorders>
+          <w:left w:val="none" w:color="000000" w:sz="4" w:space="0"/>
+          <w:top w:val="none" w:color="000000" w:sz="4" w:space="0"/>
           <w:right w:val="single" w:color="000000" w:sz="4" w:space="0" w:themeColor="accent5" w:themeTint="90"/>
-          <w:bottom w:val="none"/>
+          <w:bottom w:val="none" w:color="000000" w:sz="4" w:space="0"/>
         </w:tcBorders>
       </w:tcPr>
     </w:tblStylePr>
@@ -5675,9 +5638,9 @@
       <w:tcPr>
         <w:shd w:val="clear" w:fill="FFFFFF" w:color="FFFFFF" w:themeFill="light1"/>
         <w:tcBorders>
-          <w:left w:val="none"/>
-          <w:top w:val="none"/>
-          <w:right w:val="none"/>
+          <w:left w:val="none" w:color="000000" w:sz="4" w:space="0"/>
+          <w:top w:val="none" w:color="000000" w:sz="4" w:space="0"/>
+          <w:right w:val="none" w:color="000000" w:sz="4" w:space="0"/>
           <w:bottom w:val="single" w:color="000000" w:sz="4" w:space="0" w:themeColor="accent5" w:themeTint="90"/>
         </w:tcBorders>
       </w:tcPr>
@@ -5690,12 +5653,12 @@
         <w:sz w:val="22"/>
       </w:rPr>
       <w:tcPr>
-        <w:shd w:fill="FFFFFF" w:color="FFFFFF"/>
+        <w:shd w:val="clear" w:fill="FFFFFF" w:color="FFFFFF"/>
         <w:tcBorders>
           <w:left w:val="single" w:color="000000" w:sz="4" w:space="0" w:themeColor="accent5" w:themeTint="90"/>
-          <w:top w:val="none"/>
-          <w:right w:val="none"/>
-          <w:bottom w:val="none"/>
+          <w:top w:val="none" w:color="000000" w:sz="4" w:space="0"/>
+          <w:right w:val="none" w:color="000000" w:sz="4" w:space="0"/>
+          <w:bottom w:val="none" w:color="000000" w:sz="4" w:space="0"/>
         </w:tcBorders>
       </w:tcPr>
     </w:tblStylePr>
@@ -5709,17 +5672,17 @@
       <w:tcPr>
         <w:shd w:val="clear" w:fill="FFFFFF" w:color="FFFFFF" w:themeFill="light1"/>
         <w:tcBorders>
-          <w:left w:val="none"/>
+          <w:left w:val="none" w:color="000000" w:sz="4" w:space="0"/>
           <w:top w:val="single" w:color="000000" w:sz="4" w:space="0" w:themeColor="accent5" w:themeTint="90"/>
-          <w:right w:val="none"/>
-          <w:bottom w:val="none"/>
-        </w:tcBorders>
-      </w:tcPr>
-    </w:tblStylePr>
-  </w:style>
-  <w:style w:type="table" w:styleId="101">
+          <w:right w:val="none" w:color="000000" w:sz="4" w:space="0"/>
+          <w:bottom w:val="none" w:color="000000" w:sz="4" w:space="0"/>
+        </w:tcBorders>
+      </w:tcPr>
+    </w:tblStylePr>
+  </w:style>
+  <w:style w:type="table" w:styleId="723">
     <w:name w:val="Grid Table 7 Colorful - Accent 6"/>
-    <w:basedOn w:val="599"/>
+    <w:basedOn w:val="813"/>
     <w:uiPriority w:val="99"/>
     <w:pPr>
       <w:spacing w:lineRule="auto" w:line="240" w:after="0"/>
@@ -5768,12 +5731,12 @@
         <w:jc w:val="right"/>
       </w:pPr>
       <w:tcPr>
-        <w:shd w:fill="FFFFFF" w:color="FFFFFF"/>
-        <w:tcBorders>
-          <w:left w:val="none"/>
-          <w:top w:val="none"/>
+        <w:shd w:val="clear" w:fill="FFFFFF" w:color="FFFFFF"/>
+        <w:tcBorders>
+          <w:left w:val="none" w:color="000000" w:sz="4" w:space="0"/>
+          <w:top w:val="none" w:color="000000" w:sz="4" w:space="0"/>
           <w:right w:val="single" w:color="000000" w:sz="4" w:space="0" w:themeColor="accent6" w:themeTint="90"/>
-          <w:bottom w:val="none"/>
+          <w:bottom w:val="none" w:color="000000" w:sz="4" w:space="0"/>
         </w:tcBorders>
       </w:tcPr>
     </w:tblStylePr>
@@ -5787,9 +5750,9 @@
       <w:tcPr>
         <w:shd w:val="clear" w:fill="FFFFFF" w:color="FFFFFF" w:themeFill="light1"/>
         <w:tcBorders>
-          <w:left w:val="none"/>
-          <w:top w:val="none"/>
-          <w:right w:val="none"/>
+          <w:left w:val="none" w:color="000000" w:sz="4" w:space="0"/>
+          <w:top w:val="none" w:color="000000" w:sz="4" w:space="0"/>
+          <w:right w:val="none" w:color="000000" w:sz="4" w:space="0"/>
           <w:bottom w:val="single" w:color="000000" w:sz="4" w:space="0" w:themeColor="accent6" w:themeTint="90"/>
         </w:tcBorders>
       </w:tcPr>
@@ -5802,12 +5765,12 @@
         <w:sz w:val="22"/>
       </w:rPr>
       <w:tcPr>
-        <w:shd w:fill="FFFFFF" w:color="FFFFFF"/>
+        <w:shd w:val="clear" w:fill="FFFFFF" w:color="FFFFFF"/>
         <w:tcBorders>
           <w:left w:val="single" w:color="000000" w:sz="4" w:space="0" w:themeColor="accent6" w:themeTint="90"/>
-          <w:top w:val="none"/>
-          <w:right w:val="none"/>
-          <w:bottom w:val="none"/>
+          <w:top w:val="none" w:color="000000" w:sz="4" w:space="0"/>
+          <w:right w:val="none" w:color="000000" w:sz="4" w:space="0"/>
+          <w:bottom w:val="none" w:color="000000" w:sz="4" w:space="0"/>
         </w:tcBorders>
       </w:tcPr>
     </w:tblStylePr>
@@ -5821,17 +5784,17 @@
       <w:tcPr>
         <w:shd w:val="clear" w:fill="FFFFFF" w:color="FFFFFF" w:themeFill="light1"/>
         <w:tcBorders>
-          <w:left w:val="none"/>
+          <w:left w:val="none" w:color="000000" w:sz="4" w:space="0"/>
           <w:top w:val="single" w:color="000000" w:sz="4" w:space="0" w:themeColor="accent6" w:themeTint="90"/>
-          <w:right w:val="none"/>
-          <w:bottom w:val="none"/>
-        </w:tcBorders>
-      </w:tcPr>
-    </w:tblStylePr>
-  </w:style>
-  <w:style w:type="table" w:styleId="102">
+          <w:right w:val="none" w:color="000000" w:sz="4" w:space="0"/>
+          <w:bottom w:val="none" w:color="000000" w:sz="4" w:space="0"/>
+        </w:tcBorders>
+      </w:tcPr>
+    </w:tblStylePr>
+  </w:style>
+  <w:style w:type="table" w:styleId="724">
     <w:name w:val="List Table 1 Light"/>
-    <w:basedOn w:val="599"/>
+    <w:basedOn w:val="813"/>
     <w:uiPriority w:val="99"/>
     <w:pPr>
       <w:spacing w:lineRule="auto" w:line="240" w:after="0"/>
@@ -5892,9 +5855,9 @@
       </w:tcPr>
     </w:tblStylePr>
   </w:style>
-  <w:style w:type="table" w:styleId="103">
+  <w:style w:type="table" w:styleId="725">
     <w:name w:val="List Table 1 Light - Accent 1"/>
-    <w:basedOn w:val="599"/>
+    <w:basedOn w:val="813"/>
     <w:uiPriority w:val="99"/>
     <w:pPr>
       <w:spacing w:lineRule="auto" w:line="240" w:after="0"/>
@@ -5955,9 +5918,9 @@
       </w:tcPr>
     </w:tblStylePr>
   </w:style>
-  <w:style w:type="table" w:styleId="104">
+  <w:style w:type="table" w:styleId="726">
     <w:name w:val="List Table 1 Light - Accent 2"/>
-    <w:basedOn w:val="599"/>
+    <w:basedOn w:val="813"/>
     <w:uiPriority w:val="99"/>
     <w:pPr>
       <w:spacing w:lineRule="auto" w:line="240" w:after="0"/>
@@ -6018,9 +5981,9 @@
       </w:tcPr>
     </w:tblStylePr>
   </w:style>
-  <w:style w:type="table" w:styleId="105">
+  <w:style w:type="table" w:styleId="727">
     <w:name w:val="List Table 1 Light - Accent 3"/>
-    <w:basedOn w:val="599"/>
+    <w:basedOn w:val="813"/>
     <w:uiPriority w:val="99"/>
     <w:pPr>
       <w:spacing w:lineRule="auto" w:line="240" w:after="0"/>
@@ -6081,9 +6044,9 @@
       </w:tcPr>
     </w:tblStylePr>
   </w:style>
-  <w:style w:type="table" w:styleId="106">
+  <w:style w:type="table" w:styleId="728">
     <w:name w:val="List Table 1 Light - Accent 4"/>
-    <w:basedOn w:val="599"/>
+    <w:basedOn w:val="813"/>
     <w:uiPriority w:val="99"/>
     <w:pPr>
       <w:spacing w:lineRule="auto" w:line="240" w:after="0"/>
@@ -6144,9 +6107,9 @@
       </w:tcPr>
     </w:tblStylePr>
   </w:style>
-  <w:style w:type="table" w:styleId="107">
+  <w:style w:type="table" w:styleId="729">
     <w:name w:val="List Table 1 Light - Accent 5"/>
-    <w:basedOn w:val="599"/>
+    <w:basedOn w:val="813"/>
     <w:uiPriority w:val="99"/>
     <w:pPr>
       <w:spacing w:lineRule="auto" w:line="240" w:after="0"/>
@@ -6207,9 +6170,9 @@
       </w:tcPr>
     </w:tblStylePr>
   </w:style>
-  <w:style w:type="table" w:styleId="108">
+  <w:style w:type="table" w:styleId="730">
     <w:name w:val="List Table 1 Light - Accent 6"/>
-    <w:basedOn w:val="599"/>
+    <w:basedOn w:val="813"/>
     <w:uiPriority w:val="99"/>
     <w:pPr>
       <w:spacing w:lineRule="auto" w:line="240" w:after="0"/>
@@ -6270,9 +6233,9 @@
       </w:tcPr>
     </w:tblStylePr>
   </w:style>
-  <w:style w:type="table" w:styleId="109">
+  <w:style w:type="table" w:styleId="731">
     <w:name w:val="List Table 2"/>
-    <w:basedOn w:val="599"/>
+    <w:basedOn w:val="813"/>
     <w:uiPriority w:val="99"/>
     <w:pPr>
       <w:spacing w:lineRule="auto" w:line="240" w:after="0"/>
@@ -6356,9 +6319,9 @@
       </w:tcPr>
     </w:tblStylePr>
   </w:style>
-  <w:style w:type="table" w:styleId="110">
+  <w:style w:type="table" w:styleId="732">
     <w:name w:val="List Table 2 - Accent 1"/>
-    <w:basedOn w:val="599"/>
+    <w:basedOn w:val="813"/>
     <w:uiPriority w:val="99"/>
     <w:pPr>
       <w:spacing w:lineRule="auto" w:line="240" w:after="0"/>
@@ -6442,9 +6405,9 @@
       </w:tcPr>
     </w:tblStylePr>
   </w:style>
-  <w:style w:type="table" w:styleId="111">
+  <w:style w:type="table" w:styleId="733">
     <w:name w:val="List Table 2 - Accent 2"/>
-    <w:basedOn w:val="599"/>
+    <w:basedOn w:val="813"/>
     <w:uiPriority w:val="99"/>
     <w:pPr>
       <w:spacing w:lineRule="auto" w:line="240" w:after="0"/>
@@ -6528,9 +6491,9 @@
       </w:tcPr>
     </w:tblStylePr>
   </w:style>
-  <w:style w:type="table" w:styleId="112">
+  <w:style w:type="table" w:styleId="734">
     <w:name w:val="List Table 2 - Accent 3"/>
-    <w:basedOn w:val="599"/>
+    <w:basedOn w:val="813"/>
     <w:uiPriority w:val="99"/>
     <w:pPr>
       <w:spacing w:lineRule="auto" w:line="240" w:after="0"/>
@@ -6614,9 +6577,9 @@
       </w:tcPr>
     </w:tblStylePr>
   </w:style>
-  <w:style w:type="table" w:styleId="113">
+  <w:style w:type="table" w:styleId="735">
     <w:name w:val="List Table 2 - Accent 4"/>
-    <w:basedOn w:val="599"/>
+    <w:basedOn w:val="813"/>
     <w:uiPriority w:val="99"/>
     <w:pPr>
       <w:spacing w:lineRule="auto" w:line="240" w:after="0"/>
@@ -6700,9 +6663,9 @@
       </w:tcPr>
     </w:tblStylePr>
   </w:style>
-  <w:style w:type="table" w:styleId="114">
+  <w:style w:type="table" w:styleId="736">
     <w:name w:val="List Table 2 - Accent 5"/>
-    <w:basedOn w:val="599"/>
+    <w:basedOn w:val="813"/>
     <w:uiPriority w:val="99"/>
     <w:pPr>
       <w:spacing w:lineRule="auto" w:line="240" w:after="0"/>
@@ -6786,9 +6749,9 @@
       </w:tcPr>
     </w:tblStylePr>
   </w:style>
-  <w:style w:type="table" w:styleId="115">
+  <w:style w:type="table" w:styleId="737">
     <w:name w:val="List Table 2 - Accent 6"/>
-    <w:basedOn w:val="599"/>
+    <w:basedOn w:val="813"/>
     <w:uiPriority w:val="99"/>
     <w:pPr>
       <w:spacing w:lineRule="auto" w:line="240" w:after="0"/>
@@ -6872,9 +6835,9 @@
       </w:tcPr>
     </w:tblStylePr>
   </w:style>
-  <w:style w:type="table" w:styleId="116">
+  <w:style w:type="table" w:styleId="738">
     <w:name w:val="List Table 3"/>
-    <w:basedOn w:val="599"/>
+    <w:basedOn w:val="813"/>
     <w:uiPriority w:val="99"/>
     <w:pPr>
       <w:spacing w:lineRule="auto" w:line="240" w:after="0"/>
@@ -6946,9 +6909,9 @@
       </w:rPr>
     </w:tblStylePr>
   </w:style>
-  <w:style w:type="table" w:styleId="117">
+  <w:style w:type="table" w:styleId="739">
     <w:name w:val="List Table 3 - Accent 1"/>
-    <w:basedOn w:val="599"/>
+    <w:basedOn w:val="813"/>
     <w:uiPriority w:val="99"/>
     <w:pPr>
       <w:spacing w:lineRule="auto" w:line="240" w:after="0"/>
@@ -7020,9 +6983,9 @@
       </w:rPr>
     </w:tblStylePr>
   </w:style>
-  <w:style w:type="table" w:styleId="118">
+  <w:style w:type="table" w:styleId="740">
     <w:name w:val="List Table 3 - Accent 2"/>
-    <w:basedOn w:val="599"/>
+    <w:basedOn w:val="813"/>
     <w:uiPriority w:val="99"/>
     <w:pPr>
       <w:spacing w:lineRule="auto" w:line="240" w:after="0"/>
@@ -7094,9 +7057,9 @@
       </w:rPr>
     </w:tblStylePr>
   </w:style>
-  <w:style w:type="table" w:styleId="119">
+  <w:style w:type="table" w:styleId="741">
     <w:name w:val="List Table 3 - Accent 3"/>
-    <w:basedOn w:val="599"/>
+    <w:basedOn w:val="813"/>
     <w:uiPriority w:val="99"/>
     <w:pPr>
       <w:spacing w:lineRule="auto" w:line="240" w:after="0"/>
@@ -7168,9 +7131,9 @@
       </w:rPr>
     </w:tblStylePr>
   </w:style>
-  <w:style w:type="table" w:styleId="120">
+  <w:style w:type="table" w:styleId="742">
     <w:name w:val="List Table 3 - Accent 4"/>
-    <w:basedOn w:val="599"/>
+    <w:basedOn w:val="813"/>
     <w:uiPriority w:val="99"/>
     <w:pPr>
       <w:spacing w:lineRule="auto" w:line="240" w:after="0"/>
@@ -7242,9 +7205,9 @@
       </w:rPr>
     </w:tblStylePr>
   </w:style>
-  <w:style w:type="table" w:styleId="121">
+  <w:style w:type="table" w:styleId="743">
     <w:name w:val="List Table 3 - Accent 5"/>
-    <w:basedOn w:val="599"/>
+    <w:basedOn w:val="813"/>
     <w:uiPriority w:val="99"/>
     <w:pPr>
       <w:spacing w:lineRule="auto" w:line="240" w:after="0"/>
@@ -7316,9 +7279,9 @@
       </w:rPr>
     </w:tblStylePr>
   </w:style>
-  <w:style w:type="table" w:styleId="122">
+  <w:style w:type="table" w:styleId="744">
     <w:name w:val="List Table 3 - Accent 6"/>
-    <w:basedOn w:val="599"/>
+    <w:basedOn w:val="813"/>
     <w:uiPriority w:val="99"/>
     <w:pPr>
       <w:spacing w:lineRule="auto" w:line="240" w:after="0"/>
@@ -7390,9 +7353,9 @@
       </w:rPr>
     </w:tblStylePr>
   </w:style>
-  <w:style w:type="table" w:styleId="123">
+  <w:style w:type="table" w:styleId="745">
     <w:name w:val="List Table 4"/>
-    <w:basedOn w:val="599"/>
+    <w:basedOn w:val="813"/>
     <w:uiPriority w:val="99"/>
     <w:pPr>
       <w:spacing w:lineRule="auto" w:line="240" w:after="0"/>
@@ -7459,9 +7422,9 @@
       </w:rPr>
     </w:tblStylePr>
   </w:style>
-  <w:style w:type="table" w:styleId="124">
+  <w:style w:type="table" w:styleId="746">
     <w:name w:val="List Table 4 - Accent 1"/>
-    <w:basedOn w:val="599"/>
+    <w:basedOn w:val="813"/>
     <w:uiPriority w:val="99"/>
     <w:pPr>
       <w:spacing w:lineRule="auto" w:line="240" w:after="0"/>
@@ -7528,9 +7491,9 @@
       </w:rPr>
     </w:tblStylePr>
   </w:style>
-  <w:style w:type="table" w:styleId="125">
+  <w:style w:type="table" w:styleId="747">
     <w:name w:val="List Table 4 - Accent 2"/>
-    <w:basedOn w:val="599"/>
+    <w:basedOn w:val="813"/>
     <w:uiPriority w:val="99"/>
     <w:pPr>
       <w:spacing w:lineRule="auto" w:line="240" w:after="0"/>
@@ -7597,9 +7560,9 @@
       </w:rPr>
     </w:tblStylePr>
   </w:style>
-  <w:style w:type="table" w:styleId="126">
+  <w:style w:type="table" w:styleId="748">
     <w:name w:val="List Table 4 - Accent 3"/>
-    <w:basedOn w:val="599"/>
+    <w:basedOn w:val="813"/>
     <w:uiPriority w:val="99"/>
     <w:pPr>
       <w:spacing w:lineRule="auto" w:line="240" w:after="0"/>
@@ -7666,9 +7629,9 @@
       </w:rPr>
     </w:tblStylePr>
   </w:style>
-  <w:style w:type="table" w:styleId="127">
+  <w:style w:type="table" w:styleId="749">
     <w:name w:val="List Table 4 - Accent 4"/>
-    <w:basedOn w:val="599"/>
+    <w:basedOn w:val="813"/>
     <w:uiPriority w:val="99"/>
     <w:pPr>
       <w:spacing w:lineRule="auto" w:line="240" w:after="0"/>
@@ -7735,9 +7698,9 @@
       </w:rPr>
     </w:tblStylePr>
   </w:style>
-  <w:style w:type="table" w:styleId="128">
+  <w:style w:type="table" w:styleId="750">
     <w:name w:val="List Table 4 - Accent 5"/>
-    <w:basedOn w:val="599"/>
+    <w:basedOn w:val="813"/>
     <w:uiPriority w:val="99"/>
     <w:pPr>
       <w:spacing w:lineRule="auto" w:line="240" w:after="0"/>
@@ -7804,9 +7767,9 @@
       </w:rPr>
     </w:tblStylePr>
   </w:style>
-  <w:style w:type="table" w:styleId="129">
+  <w:style w:type="table" w:styleId="751">
     <w:name w:val="List Table 4 - Accent 6"/>
-    <w:basedOn w:val="599"/>
+    <w:basedOn w:val="813"/>
     <w:uiPriority w:val="99"/>
     <w:pPr>
       <w:spacing w:lineRule="auto" w:line="240" w:after="0"/>
@@ -7873,9 +7836,9 @@
       </w:rPr>
     </w:tblStylePr>
   </w:style>
-  <w:style w:type="table" w:styleId="130">
+  <w:style w:type="table" w:styleId="752">
     <w:name w:val="List Table 5 Dark"/>
-    <w:basedOn w:val="599"/>
+    <w:basedOn w:val="813"/>
     <w:uiPriority w:val="99"/>
     <w:pPr>
       <w:spacing w:lineRule="auto" w:line="240" w:after="0"/>
@@ -7980,9 +7943,9 @@
       </w:rPr>
     </w:tblStylePr>
   </w:style>
-  <w:style w:type="table" w:styleId="131">
+  <w:style w:type="table" w:styleId="753">
     <w:name w:val="List Table 5 Dark - Accent 1"/>
-    <w:basedOn w:val="599"/>
+    <w:basedOn w:val="813"/>
     <w:uiPriority w:val="99"/>
     <w:pPr>
       <w:spacing w:lineRule="auto" w:line="240" w:after="0"/>
@@ -8087,9 +8050,9 @@
       </w:rPr>
     </w:tblStylePr>
   </w:style>
-  <w:style w:type="table" w:styleId="132">
+  <w:style w:type="table" w:styleId="754">
     <w:name w:val="List Table 5 Dark - Accent 2"/>
-    <w:basedOn w:val="599"/>
+    <w:basedOn w:val="813"/>
     <w:uiPriority w:val="99"/>
     <w:pPr>
       <w:spacing w:lineRule="auto" w:line="240" w:after="0"/>
@@ -8194,9 +8157,9 @@
       </w:rPr>
     </w:tblStylePr>
   </w:style>
-  <w:style w:type="table" w:styleId="133">
+  <w:style w:type="table" w:styleId="755">
     <w:name w:val="List Table 5 Dark - Accent 3"/>
-    <w:basedOn w:val="599"/>
+    <w:basedOn w:val="813"/>
     <w:uiPriority w:val="99"/>
     <w:pPr>
       <w:spacing w:lineRule="auto" w:line="240" w:after="0"/>
@@ -8301,9 +8264,9 @@
       </w:rPr>
     </w:tblStylePr>
   </w:style>
-  <w:style w:type="table" w:styleId="134">
+  <w:style w:type="table" w:styleId="756">
     <w:name w:val="List Table 5 Dark - Accent 4"/>
-    <w:basedOn w:val="599"/>
+    <w:basedOn w:val="813"/>
     <w:uiPriority w:val="99"/>
     <w:pPr>
       <w:spacing w:lineRule="auto" w:line="240" w:after="0"/>
@@ -8408,9 +8371,9 @@
       </w:rPr>
     </w:tblStylePr>
   </w:style>
-  <w:style w:type="table" w:styleId="135">
+  <w:style w:type="table" w:styleId="757">
     <w:name w:val="List Table 5 Dark - Accent 5"/>
-    <w:basedOn w:val="599"/>
+    <w:basedOn w:val="813"/>
     <w:uiPriority w:val="99"/>
     <w:pPr>
       <w:spacing w:lineRule="auto" w:line="240" w:after="0"/>
@@ -8515,9 +8478,9 @@
       </w:rPr>
     </w:tblStylePr>
   </w:style>
-  <w:style w:type="table" w:styleId="136">
+  <w:style w:type="table" w:styleId="758">
     <w:name w:val="List Table 5 Dark - Accent 6"/>
-    <w:basedOn w:val="599"/>
+    <w:basedOn w:val="813"/>
     <w:uiPriority w:val="99"/>
     <w:pPr>
       <w:spacing w:lineRule="auto" w:line="240" w:after="0"/>
@@ -8622,9 +8585,9 @@
       </w:rPr>
     </w:tblStylePr>
   </w:style>
-  <w:style w:type="table" w:styleId="137">
+  <w:style w:type="table" w:styleId="759">
     <w:name w:val="List Table 6 Colorful"/>
-    <w:basedOn w:val="599"/>
+    <w:basedOn w:val="813"/>
     <w:uiPriority w:val="99"/>
     <w:pPr>
       <w:spacing w:lineRule="auto" w:line="240" w:after="0"/>
@@ -8695,9 +8658,9 @@
       </w:tcPr>
     </w:tblStylePr>
   </w:style>
-  <w:style w:type="table" w:styleId="138">
+  <w:style w:type="table" w:styleId="760">
     <w:name w:val="List Table 6 Colorful - Accent 1"/>
-    <w:basedOn w:val="599"/>
+    <w:basedOn w:val="813"/>
     <w:uiPriority w:val="99"/>
     <w:pPr>
       <w:spacing w:lineRule="auto" w:line="240" w:after="0"/>
@@ -8768,9 +8731,9 @@
       </w:tcPr>
     </w:tblStylePr>
   </w:style>
-  <w:style w:type="table" w:styleId="139">
+  <w:style w:type="table" w:styleId="761">
     <w:name w:val="List Table 6 Colorful - Accent 2"/>
-    <w:basedOn w:val="599"/>
+    <w:basedOn w:val="813"/>
     <w:uiPriority w:val="99"/>
     <w:pPr>
       <w:spacing w:lineRule="auto" w:line="240" w:after="0"/>
@@ -8841,9 +8804,9 @@
       </w:tcPr>
     </w:tblStylePr>
   </w:style>
-  <w:style w:type="table" w:styleId="140">
+  <w:style w:type="table" w:styleId="762">
     <w:name w:val="List Table 6 Colorful - Accent 3"/>
-    <w:basedOn w:val="599"/>
+    <w:basedOn w:val="813"/>
     <w:uiPriority w:val="99"/>
     <w:pPr>
       <w:spacing w:lineRule="auto" w:line="240" w:after="0"/>
@@ -8914,9 +8877,9 @@
       </w:tcPr>
     </w:tblStylePr>
   </w:style>
-  <w:style w:type="table" w:styleId="141">
+  <w:style w:type="table" w:styleId="763">
     <w:name w:val="List Table 6 Colorful - Accent 4"/>
-    <w:basedOn w:val="599"/>
+    <w:basedOn w:val="813"/>
     <w:uiPriority w:val="99"/>
     <w:pPr>
       <w:spacing w:lineRule="auto" w:line="240" w:after="0"/>
@@ -8987,9 +8950,9 @@
       </w:tcPr>
     </w:tblStylePr>
   </w:style>
-  <w:style w:type="table" w:styleId="142">
+  <w:style w:type="table" w:styleId="764">
     <w:name w:val="List Table 6 Colorful - Accent 5"/>
-    <w:basedOn w:val="599"/>
+    <w:basedOn w:val="813"/>
     <w:uiPriority w:val="99"/>
     <w:pPr>
       <w:spacing w:lineRule="auto" w:line="240" w:after="0"/>
@@ -9060,9 +9023,9 @@
       </w:tcPr>
     </w:tblStylePr>
   </w:style>
-  <w:style w:type="table" w:styleId="143">
+  <w:style w:type="table" w:styleId="765">
     <w:name w:val="List Table 6 Colorful - Accent 6"/>
-    <w:basedOn w:val="599"/>
+    <w:basedOn w:val="813"/>
     <w:uiPriority w:val="99"/>
     <w:pPr>
       <w:spacing w:lineRule="auto" w:line="240" w:after="0"/>
@@ -9133,9 +9096,9 @@
       </w:tcPr>
     </w:tblStylePr>
   </w:style>
-  <w:style w:type="table" w:styleId="144">
+  <w:style w:type="table" w:styleId="766">
     <w:name w:val="List Table 7 Colorful"/>
-    <w:basedOn w:val="599"/>
+    <w:basedOn w:val="813"/>
     <w:uiPriority w:val="99"/>
     <w:pPr>
       <w:spacing w:lineRule="auto" w:line="240" w:after="0"/>
@@ -9181,12 +9144,12 @@
         <w:jc w:val="right"/>
       </w:pPr>
       <w:tcPr>
-        <w:shd w:fill="FFFFFF" w:color="FFFFFF"/>
-        <w:tcBorders>
-          <w:left w:val="none"/>
-          <w:top w:val="none"/>
+        <w:shd w:val="clear" w:fill="FFFFFF" w:color="FFFFFF"/>
+        <w:tcBorders>
+          <w:left w:val="none" w:color="000000" w:sz="4" w:space="0"/>
+          <w:top w:val="none" w:color="000000" w:sz="4" w:space="0"/>
           <w:right w:val="single" w:color="000000" w:sz="4" w:space="0" w:themeColor="text1" w:themeTint="80"/>
-          <w:bottom w:val="none"/>
+          <w:bottom w:val="none" w:color="000000" w:sz="4" w:space="0"/>
         </w:tcBorders>
       </w:tcPr>
     </w:tblStylePr>
@@ -9200,9 +9163,9 @@
       <w:tcPr>
         <w:shd w:val="clear" w:fill="FFFFFF" w:color="FFFFFF" w:themeFill="light1"/>
         <w:tcBorders>
-          <w:left w:val="none"/>
-          <w:top w:val="none"/>
-          <w:right w:val="none"/>
+          <w:left w:val="none" w:color="000000" w:sz="4" w:space="0"/>
+          <w:top w:val="none" w:color="000000" w:sz="4" w:space="0"/>
+          <w:right w:val="none" w:color="000000" w:sz="4" w:space="0"/>
           <w:bottom w:val="single" w:color="000000" w:sz="4" w:space="0" w:themeColor="text1" w:themeTint="80"/>
         </w:tcBorders>
       </w:tcPr>
@@ -9215,12 +9178,12 @@
         <w:sz w:val="22"/>
       </w:rPr>
       <w:tcPr>
-        <w:shd w:fill="FFFFFF" w:color="FFFFFF"/>
+        <w:shd w:val="clear" w:fill="FFFFFF" w:color="FFFFFF"/>
         <w:tcBorders>
           <w:left w:val="single" w:color="000000" w:sz="4" w:space="0" w:themeColor="text1" w:themeTint="80"/>
-          <w:top w:val="none"/>
-          <w:right w:val="none"/>
-          <w:bottom w:val="none"/>
+          <w:top w:val="none" w:color="000000" w:sz="4" w:space="0"/>
+          <w:right w:val="none" w:color="000000" w:sz="4" w:space="0"/>
+          <w:bottom w:val="none" w:color="000000" w:sz="4" w:space="0"/>
         </w:tcBorders>
       </w:tcPr>
     </w:tblStylePr>
@@ -9234,10 +9197,10 @@
       <w:tcPr>
         <w:shd w:val="clear" w:fill="FFFFFF" w:color="FFFFFF" w:themeFill="light1"/>
         <w:tcBorders>
-          <w:left w:val="none"/>
+          <w:left w:val="none" w:color="000000" w:sz="4" w:space="0"/>
           <w:top w:val="single" w:color="000000" w:sz="4" w:space="0" w:themeColor="text1" w:themeTint="80"/>
-          <w:right w:val="none"/>
-          <w:bottom w:val="none"/>
+          <w:right w:val="none" w:color="000000" w:sz="4" w:space="0"/>
+          <w:bottom w:val="none" w:color="000000" w:sz="4" w:space="0"/>
         </w:tcBorders>
       </w:tcPr>
     </w:tblStylePr>
@@ -9249,9 +9212,9 @@
       </w:rPr>
     </w:tblStylePr>
   </w:style>
-  <w:style w:type="table" w:styleId="145">
+  <w:style w:type="table" w:styleId="767">
     <w:name w:val="List Table 7 Colorful - Accent 1"/>
-    <w:basedOn w:val="599"/>
+    <w:basedOn w:val="813"/>
     <w:uiPriority w:val="99"/>
     <w:pPr>
       <w:spacing w:lineRule="auto" w:line="240" w:after="0"/>
@@ -9297,12 +9260,12 @@
         <w:jc w:val="right"/>
       </w:pPr>
       <w:tcPr>
-        <w:shd w:fill="FFFFFF" w:color="FFFFFF"/>
-        <w:tcBorders>
-          <w:left w:val="none"/>
-          <w:top w:val="none"/>
+        <w:shd w:val="clear" w:fill="FFFFFF" w:color="FFFFFF"/>
+        <w:tcBorders>
+          <w:left w:val="none" w:color="000000" w:sz="4" w:space="0"/>
+          <w:top w:val="none" w:color="000000" w:sz="4" w:space="0"/>
           <w:right w:val="single" w:color="000000" w:sz="4" w:space="0" w:themeColor="accent1"/>
-          <w:bottom w:val="none"/>
+          <w:bottom w:val="none" w:color="000000" w:sz="4" w:space="0"/>
         </w:tcBorders>
       </w:tcPr>
     </w:tblStylePr>
@@ -9316,9 +9279,9 @@
       <w:tcPr>
         <w:shd w:val="clear" w:fill="FFFFFF" w:color="FFFFFF" w:themeFill="light1"/>
         <w:tcBorders>
-          <w:left w:val="none"/>
-          <w:top w:val="none"/>
-          <w:right w:val="none"/>
+          <w:left w:val="none" w:color="000000" w:sz="4" w:space="0"/>
+          <w:top w:val="none" w:color="000000" w:sz="4" w:space="0"/>
+          <w:right w:val="none" w:color="000000" w:sz="4" w:space="0"/>
           <w:bottom w:val="single" w:color="000000" w:sz="4" w:space="0" w:themeColor="accent1"/>
         </w:tcBorders>
       </w:tcPr>
@@ -9331,12 +9294,12 @@
         <w:sz w:val="22"/>
       </w:rPr>
       <w:tcPr>
-        <w:shd w:fill="FFFFFF" w:color="FFFFFF"/>
+        <w:shd w:val="clear" w:fill="FFFFFF" w:color="FFFFFF"/>
         <w:tcBorders>
           <w:left w:val="single" w:color="000000" w:sz="4" w:space="0" w:themeColor="accent1"/>
-          <w:top w:val="none"/>
-          <w:right w:val="none"/>
-          <w:bottom w:val="none"/>
+          <w:top w:val="none" w:color="000000" w:sz="4" w:space="0"/>
+          <w:right w:val="none" w:color="000000" w:sz="4" w:space="0"/>
+          <w:bottom w:val="none" w:color="000000" w:sz="4" w:space="0"/>
         </w:tcBorders>
       </w:tcPr>
     </w:tblStylePr>
@@ -9350,10 +9313,10 @@
       <w:tcPr>
         <w:shd w:val="clear" w:fill="FFFFFF" w:color="FFFFFF" w:themeFill="light1"/>
         <w:tcBorders>
-          <w:left w:val="none"/>
+          <w:left w:val="none" w:color="000000" w:sz="4" w:space="0"/>
           <w:top w:val="single" w:color="000000" w:sz="4" w:space="0" w:themeColor="accent1"/>
-          <w:right w:val="none"/>
-          <w:bottom w:val="none"/>
+          <w:right w:val="none" w:color="000000" w:sz="4" w:space="0"/>
+          <w:bottom w:val="none" w:color="000000" w:sz="4" w:space="0"/>
         </w:tcBorders>
       </w:tcPr>
     </w:tblStylePr>
@@ -9365,9 +9328,9 @@
       </w:rPr>
     </w:tblStylePr>
   </w:style>
-  <w:style w:type="table" w:styleId="146">
+  <w:style w:type="table" w:styleId="768">
     <w:name w:val="List Table 7 Colorful - Accent 2"/>
-    <w:basedOn w:val="599"/>
+    <w:basedOn w:val="813"/>
     <w:uiPriority w:val="99"/>
     <w:pPr>
       <w:spacing w:lineRule="auto" w:line="240" w:after="0"/>
@@ -9413,12 +9376,12 @@
         <w:jc w:val="right"/>
       </w:pPr>
       <w:tcPr>
-        <w:shd w:fill="FFFFFF" w:color="FFFFFF"/>
-        <w:tcBorders>
-          <w:left w:val="none"/>
-          <w:top w:val="none"/>
+        <w:shd w:val="clear" w:fill="FFFFFF" w:color="FFFFFF"/>
+        <w:tcBorders>
+          <w:left w:val="none" w:color="000000" w:sz="4" w:space="0"/>
+          <w:top w:val="none" w:color="000000" w:sz="4" w:space="0"/>
           <w:right w:val="single" w:color="000000" w:sz="4" w:space="0" w:themeColor="accent2" w:themeTint="97"/>
-          <w:bottom w:val="none"/>
+          <w:bottom w:val="none" w:color="000000" w:sz="4" w:space="0"/>
         </w:tcBorders>
       </w:tcPr>
     </w:tblStylePr>
@@ -9432,9 +9395,9 @@
       <w:tcPr>
         <w:shd w:val="clear" w:fill="FFFFFF" w:color="FFFFFF" w:themeFill="light1"/>
         <w:tcBorders>
-          <w:left w:val="none"/>
-          <w:top w:val="none"/>
-          <w:right w:val="none"/>
+          <w:left w:val="none" w:color="000000" w:sz="4" w:space="0"/>
+          <w:top w:val="none" w:color="000000" w:sz="4" w:space="0"/>
+          <w:right w:val="none" w:color="000000" w:sz="4" w:space="0"/>
           <w:bottom w:val="single" w:color="000000" w:sz="4" w:space="0" w:themeColor="accent2" w:themeTint="97"/>
         </w:tcBorders>
       </w:tcPr>
@@ -9447,12 +9410,12 @@
         <w:sz w:val="22"/>
       </w:rPr>
       <w:tcPr>
-        <w:shd w:fill="FFFFFF" w:color="FFFFFF"/>
+        <w:shd w:val="clear" w:fill="FFFFFF" w:color="FFFFFF"/>
         <w:tcBorders>
           <w:left w:val="single" w:color="000000" w:sz="4" w:space="0" w:themeColor="accent2" w:themeTint="97"/>
-          <w:top w:val="none"/>
-          <w:right w:val="none"/>
-          <w:bottom w:val="none"/>
+          <w:top w:val="none" w:color="000000" w:sz="4" w:space="0"/>
+          <w:right w:val="none" w:color="000000" w:sz="4" w:space="0"/>
+          <w:bottom w:val="none" w:color="000000" w:sz="4" w:space="0"/>
         </w:tcBorders>
       </w:tcPr>
     </w:tblStylePr>
@@ -9466,10 +9429,10 @@
       <w:tcPr>
         <w:shd w:val="clear" w:fill="FFFFFF" w:color="FFFFFF" w:themeFill="light1"/>
         <w:tcBorders>
-          <w:left w:val="none"/>
+          <w:left w:val="none" w:color="000000" w:sz="4" w:space="0"/>
           <w:top w:val="single" w:color="000000" w:sz="4" w:space="0" w:themeColor="accent2" w:themeTint="97"/>
-          <w:right w:val="none"/>
-          <w:bottom w:val="none"/>
+          <w:right w:val="none" w:color="000000" w:sz="4" w:space="0"/>
+          <w:bottom w:val="none" w:color="000000" w:sz="4" w:space="0"/>
         </w:tcBorders>
       </w:tcPr>
     </w:tblStylePr>
@@ -9481,9 +9444,9 @@
       </w:rPr>
     </w:tblStylePr>
   </w:style>
-  <w:style w:type="table" w:styleId="147">
+  <w:style w:type="table" w:styleId="769">
     <w:name w:val="List Table 7 Colorful - Accent 3"/>
-    <w:basedOn w:val="599"/>
+    <w:basedOn w:val="813"/>
     <w:uiPriority w:val="99"/>
     <w:pPr>
       <w:spacing w:lineRule="auto" w:line="240" w:after="0"/>
@@ -9529,12 +9492,12 @@
         <w:jc w:val="right"/>
       </w:pPr>
       <w:tcPr>
-        <w:shd w:fill="FFFFFF" w:color="FFFFFF"/>
-        <w:tcBorders>
-          <w:left w:val="none"/>
-          <w:top w:val="none"/>
+        <w:shd w:val="clear" w:fill="FFFFFF" w:color="FFFFFF"/>
+        <w:tcBorders>
+          <w:left w:val="none" w:color="000000" w:sz="4" w:space="0"/>
+          <w:top w:val="none" w:color="000000" w:sz="4" w:space="0"/>
           <w:right w:val="single" w:color="000000" w:sz="4" w:space="0" w:themeColor="accent3" w:themeTint="98"/>
-          <w:bottom w:val="none"/>
+          <w:bottom w:val="none" w:color="000000" w:sz="4" w:space="0"/>
         </w:tcBorders>
       </w:tcPr>
     </w:tblStylePr>
@@ -9548,9 +9511,9 @@
       <w:tcPr>
         <w:shd w:val="clear" w:fill="FFFFFF" w:color="FFFFFF" w:themeFill="light1"/>
         <w:tcBorders>
-          <w:left w:val="none"/>
-          <w:top w:val="none"/>
-          <w:right w:val="none"/>
+          <w:left w:val="none" w:color="000000" w:sz="4" w:space="0"/>
+          <w:top w:val="none" w:color="000000" w:sz="4" w:space="0"/>
+          <w:right w:val="none" w:color="000000" w:sz="4" w:space="0"/>
           <w:bottom w:val="single" w:color="000000" w:sz="4" w:space="0" w:themeColor="accent3" w:themeTint="98"/>
         </w:tcBorders>
       </w:tcPr>
@@ -9563,12 +9526,12 @@
         <w:sz w:val="22"/>
       </w:rPr>
       <w:tcPr>
-        <w:shd w:fill="FFFFFF" w:color="FFFFFF"/>
+        <w:shd w:val="clear" w:fill="FFFFFF" w:color="FFFFFF"/>
         <w:tcBorders>
           <w:left w:val="single" w:color="000000" w:sz="4" w:space="0" w:themeColor="accent3" w:themeTint="98"/>
-          <w:top w:val="none"/>
-          <w:right w:val="none"/>
-          <w:bottom w:val="none"/>
+          <w:top w:val="none" w:color="000000" w:sz="4" w:space="0"/>
+          <w:right w:val="none" w:color="000000" w:sz="4" w:space="0"/>
+          <w:bottom w:val="none" w:color="000000" w:sz="4" w:space="0"/>
         </w:tcBorders>
       </w:tcPr>
     </w:tblStylePr>
@@ -9582,10 +9545,10 @@
       <w:tcPr>
         <w:shd w:val="clear" w:fill="FFFFFF" w:color="FFFFFF" w:themeFill="light1"/>
         <w:tcBorders>
-          <w:left w:val="none"/>
+          <w:left w:val="none" w:color="000000" w:sz="4" w:space="0"/>
           <w:top w:val="single" w:color="000000" w:sz="4" w:space="0" w:themeColor="accent3" w:themeTint="98"/>
-          <w:right w:val="none"/>
-          <w:bottom w:val="none"/>
+          <w:right w:val="none" w:color="000000" w:sz="4" w:space="0"/>
+          <w:bottom w:val="none" w:color="000000" w:sz="4" w:space="0"/>
         </w:tcBorders>
       </w:tcPr>
     </w:tblStylePr>
@@ -9597,9 +9560,9 @@
       </w:rPr>
     </w:tblStylePr>
   </w:style>
-  <w:style w:type="table" w:styleId="148">
+  <w:style w:type="table" w:styleId="770">
     <w:name w:val="List Table 7 Colorful - Accent 4"/>
-    <w:basedOn w:val="599"/>
+    <w:basedOn w:val="813"/>
     <w:uiPriority w:val="99"/>
     <w:pPr>
       <w:spacing w:lineRule="auto" w:line="240" w:after="0"/>
@@ -9645,12 +9608,12 @@
         <w:jc w:val="right"/>
       </w:pPr>
       <w:tcPr>
-        <w:shd w:fill="FFFFFF" w:color="FFFFFF"/>
-        <w:tcBorders>
-          <w:left w:val="none"/>
-          <w:top w:val="none"/>
+        <w:shd w:val="clear" w:fill="FFFFFF" w:color="FFFFFF"/>
+        <w:tcBorders>
+          <w:left w:val="none" w:color="000000" w:sz="4" w:space="0"/>
+          <w:top w:val="none" w:color="000000" w:sz="4" w:space="0"/>
           <w:right w:val="single" w:color="000000" w:sz="4" w:space="0" w:themeColor="accent4" w:themeTint="9A"/>
-          <w:bottom w:val="none"/>
+          <w:bottom w:val="none" w:color="000000" w:sz="4" w:space="0"/>
         </w:tcBorders>
       </w:tcPr>
     </w:tblStylePr>
@@ -9664,9 +9627,9 @@
       <w:tcPr>
         <w:shd w:val="clear" w:fill="FFFFFF" w:color="FFFFFF" w:themeFill="light1"/>
         <w:tcBorders>
-          <w:left w:val="none"/>
-          <w:top w:val="none"/>
-          <w:right w:val="none"/>
+          <w:left w:val="none" w:color="000000" w:sz="4" w:space="0"/>
+          <w:top w:val="none" w:color="000000" w:sz="4" w:space="0"/>
+          <w:right w:val="none" w:color="000000" w:sz="4" w:space="0"/>
           <w:bottom w:val="single" w:color="000000" w:sz="4" w:space="0" w:themeColor="accent4" w:themeTint="9A"/>
         </w:tcBorders>
       </w:tcPr>
@@ -9679,12 +9642,12 @@
         <w:sz w:val="22"/>
       </w:rPr>
       <w:tcPr>
-        <w:shd w:fill="FFFFFF" w:color="FFFFFF"/>
+        <w:shd w:val="clear" w:fill="FFFFFF" w:color="FFFFFF"/>
         <w:tcBorders>
           <w:left w:val="single" w:color="000000" w:sz="4" w:space="0" w:themeColor="accent4" w:themeTint="9A"/>
-          <w:top w:val="none"/>
-          <w:right w:val="none"/>
-          <w:bottom w:val="none"/>
+          <w:top w:val="none" w:color="000000" w:sz="4" w:space="0"/>
+          <w:right w:val="none" w:color="000000" w:sz="4" w:space="0"/>
+          <w:bottom w:val="none" w:color="000000" w:sz="4" w:space="0"/>
         </w:tcBorders>
       </w:tcPr>
     </w:tblStylePr>
@@ -9698,10 +9661,10 @@
       <w:tcPr>
         <w:shd w:val="clear" w:fill="FFFFFF" w:color="FFFFFF" w:themeFill="light1"/>
         <w:tcBorders>
-          <w:left w:val="none"/>
+          <w:left w:val="none" w:color="000000" w:sz="4" w:space="0"/>
           <w:top w:val="single" w:color="000000" w:sz="4" w:space="0" w:themeColor="accent4" w:themeTint="9A"/>
-          <w:right w:val="none"/>
-          <w:bottom w:val="none"/>
+          <w:right w:val="none" w:color="000000" w:sz="4" w:space="0"/>
+          <w:bottom w:val="none" w:color="000000" w:sz="4" w:space="0"/>
         </w:tcBorders>
       </w:tcPr>
     </w:tblStylePr>
@@ -9713,9 +9676,9 @@
       </w:rPr>
     </w:tblStylePr>
   </w:style>
-  <w:style w:type="table" w:styleId="149">
+  <w:style w:type="table" w:styleId="771">
     <w:name w:val="List Table 7 Colorful - Accent 5"/>
-    <w:basedOn w:val="599"/>
+    <w:basedOn w:val="813"/>
     <w:uiPriority w:val="99"/>
     <w:pPr>
       <w:spacing w:lineRule="auto" w:line="240" w:after="0"/>
@@ -9761,12 +9724,12 @@
         <w:jc w:val="right"/>
       </w:pPr>
       <w:tcPr>
-        <w:shd w:fill="FFFFFF" w:color="FFFFFF"/>
-        <w:tcBorders>
-          <w:left w:val="none"/>
-          <w:top w:val="none"/>
+        <w:shd w:val="clear" w:fill="FFFFFF" w:color="FFFFFF"/>
+        <w:tcBorders>
+          <w:left w:val="none" w:color="000000" w:sz="4" w:space="0"/>
+          <w:top w:val="none" w:color="000000" w:sz="4" w:space="0"/>
           <w:right w:val="single" w:color="000000" w:sz="4" w:space="0" w:themeColor="accent5" w:themeTint="9A"/>
-          <w:bottom w:val="none"/>
+          <w:bottom w:val="none" w:color="000000" w:sz="4" w:space="0"/>
         </w:tcBorders>
       </w:tcPr>
     </w:tblStylePr>
@@ -9780,9 +9743,9 @@
       <w:tcPr>
         <w:shd w:val="clear" w:fill="FFFFFF" w:color="FFFFFF" w:themeFill="light1"/>
         <w:tcBorders>
-          <w:left w:val="none"/>
-          <w:top w:val="none"/>
-          <w:right w:val="none"/>
+          <w:left w:val="none" w:color="000000" w:sz="4" w:space="0"/>
+          <w:top w:val="none" w:color="000000" w:sz="4" w:space="0"/>
+          <w:right w:val="none" w:color="000000" w:sz="4" w:space="0"/>
           <w:bottom w:val="single" w:color="000000" w:sz="4" w:space="0" w:themeColor="accent5" w:themeTint="9A"/>
         </w:tcBorders>
       </w:tcPr>
@@ -9795,12 +9758,12 @@
         <w:sz w:val="22"/>
       </w:rPr>
       <w:tcPr>
-        <w:shd w:fill="FFFFFF" w:color="FFFFFF"/>
+        <w:shd w:val="clear" w:fill="FFFFFF" w:color="FFFFFF"/>
         <w:tcBorders>
           <w:left w:val="single" w:color="000000" w:sz="4" w:space="0" w:themeColor="accent5" w:themeTint="9A"/>
-          <w:top w:val="none"/>
-          <w:right w:val="none"/>
-          <w:bottom w:val="none"/>
+          <w:top w:val="none" w:color="000000" w:sz="4" w:space="0"/>
+          <w:right w:val="none" w:color="000000" w:sz="4" w:space="0"/>
+          <w:bottom w:val="none" w:color="000000" w:sz="4" w:space="0"/>
         </w:tcBorders>
       </w:tcPr>
     </w:tblStylePr>
@@ -9814,10 +9777,10 @@
       <w:tcPr>
         <w:shd w:val="clear" w:fill="FFFFFF" w:color="FFFFFF" w:themeFill="light1"/>
         <w:tcBorders>
-          <w:left w:val="none"/>
+          <w:left w:val="none" w:color="000000" w:sz="4" w:space="0"/>
           <w:top w:val="single" w:color="000000" w:sz="4" w:space="0" w:themeColor="accent5" w:themeTint="9A"/>
-          <w:right w:val="none"/>
-          <w:bottom w:val="none"/>
+          <w:right w:val="none" w:color="000000" w:sz="4" w:space="0"/>
+          <w:bottom w:val="none" w:color="000000" w:sz="4" w:space="0"/>
         </w:tcBorders>
       </w:tcPr>
     </w:tblStylePr>
@@ -9829,9 +9792,9 @@
       </w:rPr>
     </w:tblStylePr>
   </w:style>
-  <w:style w:type="table" w:styleId="150">
+  <w:style w:type="table" w:styleId="772">
     <w:name w:val="List Table 7 Colorful - Accent 6"/>
-    <w:basedOn w:val="599"/>
+    <w:basedOn w:val="813"/>
     <w:uiPriority w:val="99"/>
     <w:pPr>
       <w:spacing w:lineRule="auto" w:line="240" w:after="0"/>
@@ -9877,12 +9840,12 @@
         <w:jc w:val="right"/>
       </w:pPr>
       <w:tcPr>
-        <w:shd w:fill="FFFFFF" w:color="FFFFFF"/>
-        <w:tcBorders>
-          <w:left w:val="none"/>
-          <w:top w:val="none"/>
+        <w:shd w:val="clear" w:fill="FFFFFF" w:color="FFFFFF"/>
+        <w:tcBorders>
+          <w:left w:val="none" w:color="000000" w:sz="4" w:space="0"/>
+          <w:top w:val="none" w:color="000000" w:sz="4" w:space="0"/>
           <w:right w:val="single" w:color="000000" w:sz="4" w:space="0" w:themeColor="accent6" w:themeTint="98"/>
-          <w:bottom w:val="none"/>
+          <w:bottom w:val="none" w:color="000000" w:sz="4" w:space="0"/>
         </w:tcBorders>
       </w:tcPr>
     </w:tblStylePr>
@@ -9896,9 +9859,9 @@
       <w:tcPr>
         <w:shd w:val="clear" w:fill="FFFFFF" w:color="FFFFFF" w:themeFill="light1"/>
         <w:tcBorders>
-          <w:left w:val="none"/>
-          <w:top w:val="none"/>
-          <w:right w:val="none"/>
+          <w:left w:val="none" w:color="000000" w:sz="4" w:space="0"/>
+          <w:top w:val="none" w:color="000000" w:sz="4" w:space="0"/>
+          <w:right w:val="none" w:color="000000" w:sz="4" w:space="0"/>
           <w:bottom w:val="single" w:color="000000" w:sz="4" w:space="0" w:themeColor="accent6" w:themeTint="98"/>
         </w:tcBorders>
       </w:tcPr>
@@ -9911,12 +9874,12 @@
         <w:sz w:val="22"/>
       </w:rPr>
       <w:tcPr>
-        <w:shd w:fill="FFFFFF" w:color="FFFFFF"/>
+        <w:shd w:val="clear" w:fill="FFFFFF" w:color="FFFFFF"/>
         <w:tcBorders>
           <w:left w:val="single" w:color="000000" w:sz="4" w:space="0" w:themeColor="accent6" w:themeTint="98"/>
-          <w:top w:val="none"/>
-          <w:right w:val="none"/>
-          <w:bottom w:val="none"/>
+          <w:top w:val="none" w:color="000000" w:sz="4" w:space="0"/>
+          <w:right w:val="none" w:color="000000" w:sz="4" w:space="0"/>
+          <w:bottom w:val="none" w:color="000000" w:sz="4" w:space="0"/>
         </w:tcBorders>
       </w:tcPr>
     </w:tblStylePr>
@@ -9930,10 +9893,10 @@
       <w:tcPr>
         <w:shd w:val="clear" w:fill="FFFFFF" w:color="FFFFFF" w:themeFill="light1"/>
         <w:tcBorders>
-          <w:left w:val="none"/>
+          <w:left w:val="none" w:color="000000" w:sz="4" w:space="0"/>
           <w:top w:val="single" w:color="000000" w:sz="4" w:space="0" w:themeColor="accent6" w:themeTint="98"/>
-          <w:right w:val="none"/>
-          <w:bottom w:val="none"/>
+          <w:right w:val="none" w:color="000000" w:sz="4" w:space="0"/>
+          <w:bottom w:val="none" w:color="000000" w:sz="4" w:space="0"/>
         </w:tcBorders>
       </w:tcPr>
     </w:tblStylePr>
@@ -9945,9 +9908,9 @@
       </w:rPr>
     </w:tblStylePr>
   </w:style>
-  <w:style w:type="table" w:styleId="151">
+  <w:style w:type="table" w:styleId="773">
     <w:name w:val="Lined - Accent"/>
-    <w:basedOn w:val="599"/>
+    <w:basedOn w:val="813"/>
     <w:uiPriority w:val="99"/>
     <w:rPr>
       <w:color w:val="404040"/>
@@ -10035,9 +9998,9 @@
       </w:tcPr>
     </w:tblStylePr>
   </w:style>
-  <w:style w:type="table" w:styleId="152">
+  <w:style w:type="table" w:styleId="774">
     <w:name w:val="Lined - Accent 1"/>
-    <w:basedOn w:val="599"/>
+    <w:basedOn w:val="813"/>
     <w:uiPriority w:val="99"/>
     <w:rPr>
       <w:color w:val="404040"/>
@@ -10125,9 +10088,9 @@
       </w:tcPr>
     </w:tblStylePr>
   </w:style>
-  <w:style w:type="table" w:styleId="153">
+  <w:style w:type="table" w:styleId="775">
     <w:name w:val="Lined - Accent 2"/>
-    <w:basedOn w:val="599"/>
+    <w:basedOn w:val="813"/>
     <w:uiPriority w:val="99"/>
     <w:rPr>
       <w:color w:val="404040"/>
@@ -10215,9 +10178,9 @@
       </w:tcPr>
     </w:tblStylePr>
   </w:style>
-  <w:style w:type="table" w:styleId="154">
+  <w:style w:type="table" w:styleId="776">
     <w:name w:val="Lined - Accent 3"/>
-    <w:basedOn w:val="599"/>
+    <w:basedOn w:val="813"/>
     <w:uiPriority w:val="99"/>
     <w:rPr>
       <w:color w:val="404040"/>
@@ -10305,9 +10268,9 @@
       </w:tcPr>
     </w:tblStylePr>
   </w:style>
-  <w:style w:type="table" w:styleId="155">
+  <w:style w:type="table" w:styleId="777">
     <w:name w:val="Lined - Accent 4"/>
-    <w:basedOn w:val="599"/>
+    <w:basedOn w:val="813"/>
     <w:uiPriority w:val="99"/>
     <w:rPr>
       <w:color w:val="404040"/>
@@ -10395,9 +10358,9 @@
       </w:tcPr>
     </w:tblStylePr>
   </w:style>
-  <w:style w:type="table" w:styleId="156">
+  <w:style w:type="table" w:styleId="778">
     <w:name w:val="Lined - Accent 5"/>
-    <w:basedOn w:val="599"/>
+    <w:basedOn w:val="813"/>
     <w:uiPriority w:val="99"/>
     <w:rPr>
       <w:color w:val="404040"/>
@@ -10485,9 +10448,9 @@
       </w:tcPr>
     </w:tblStylePr>
   </w:style>
-  <w:style w:type="table" w:styleId="157">
+  <w:style w:type="table" w:styleId="779">
     <w:name w:val="Lined - Accent 6"/>
-    <w:basedOn w:val="599"/>
+    <w:basedOn w:val="813"/>
     <w:uiPriority w:val="99"/>
     <w:rPr>
       <w:color w:val="404040"/>
@@ -10575,9 +10538,9 @@
       </w:tcPr>
     </w:tblStylePr>
   </w:style>
-  <w:style w:type="table" w:styleId="158">
+  <w:style w:type="table" w:styleId="780">
     <w:name w:val="Bordered &amp; Lined - Accent"/>
-    <w:basedOn w:val="599"/>
+    <w:basedOn w:val="813"/>
     <w:uiPriority w:val="99"/>
     <w:rPr>
       <w:color w:val="404040"/>
@@ -10673,9 +10636,9 @@
       </w:tcPr>
     </w:tblStylePr>
   </w:style>
-  <w:style w:type="table" w:styleId="159">
+  <w:style w:type="table" w:styleId="781">
     <w:name w:val="Bordered &amp; Lined - Accent 1"/>
-    <w:basedOn w:val="599"/>
+    <w:basedOn w:val="813"/>
     <w:uiPriority w:val="99"/>
     <w:rPr>
       <w:color w:val="404040"/>
@@ -10771,9 +10734,9 @@
       </w:tcPr>
     </w:tblStylePr>
   </w:style>
-  <w:style w:type="table" w:styleId="160">
+  <w:style w:type="table" w:styleId="782">
     <w:name w:val="Bordered &amp; Lined - Accent 2"/>
-    <w:basedOn w:val="599"/>
+    <w:basedOn w:val="813"/>
     <w:uiPriority w:val="99"/>
     <w:rPr>
       <w:color w:val="404040"/>
@@ -10869,9 +10832,9 @@
       </w:tcPr>
     </w:tblStylePr>
   </w:style>
-  <w:style w:type="table" w:styleId="161">
+  <w:style w:type="table" w:styleId="783">
     <w:name w:val="Bordered &amp; Lined - Accent 3"/>
-    <w:basedOn w:val="599"/>
+    <w:basedOn w:val="813"/>
     <w:uiPriority w:val="99"/>
     <w:rPr>
       <w:color w:val="404040"/>
@@ -10967,9 +10930,9 @@
       </w:tcPr>
     </w:tblStylePr>
   </w:style>
-  <w:style w:type="table" w:styleId="162">
+  <w:style w:type="table" w:styleId="784">
     <w:name w:val="Bordered &amp; Lined - Accent 4"/>
-    <w:basedOn w:val="599"/>
+    <w:basedOn w:val="813"/>
     <w:uiPriority w:val="99"/>
     <w:rPr>
       <w:color w:val="404040"/>
@@ -11065,9 +11028,9 @@
       </w:tcPr>
     </w:tblStylePr>
   </w:style>
-  <w:style w:type="table" w:styleId="163">
+  <w:style w:type="table" w:styleId="785">
     <w:name w:val="Bordered &amp; Lined - Accent 5"/>
-    <w:basedOn w:val="599"/>
+    <w:basedOn w:val="813"/>
     <w:uiPriority w:val="99"/>
     <w:rPr>
       <w:color w:val="404040"/>
@@ -11163,9 +11126,9 @@
       </w:tcPr>
     </w:tblStylePr>
   </w:style>
-  <w:style w:type="table" w:styleId="164">
+  <w:style w:type="table" w:styleId="786">
     <w:name w:val="Bordered &amp; Lined - Accent 6"/>
-    <w:basedOn w:val="599"/>
+    <w:basedOn w:val="813"/>
     <w:uiPriority w:val="99"/>
     <w:rPr>
       <w:color w:val="404040"/>
@@ -11261,9 +11224,9 @@
       </w:tcPr>
     </w:tblStylePr>
   </w:style>
-  <w:style w:type="table" w:styleId="165">
+  <w:style w:type="table" w:styleId="787">
     <w:name w:val="Bordered"/>
-    <w:basedOn w:val="599"/>
+    <w:basedOn w:val="813"/>
     <w:uiPriority w:val="99"/>
     <w:pPr>
       <w:spacing w:lineRule="auto" w:line="240" w:after="0"/>
@@ -11340,9 +11303,9 @@
       </w:tcPr>
     </w:tblStylePr>
   </w:style>
-  <w:style w:type="table" w:styleId="166">
+  <w:style w:type="table" w:styleId="788">
     <w:name w:val="Bordered - Accent 1"/>
-    <w:basedOn w:val="599"/>
+    <w:basedOn w:val="813"/>
     <w:uiPriority w:val="99"/>
     <w:pPr>
       <w:spacing w:lineRule="auto" w:line="240" w:after="0"/>
@@ -11419,9 +11382,9 @@
       </w:tcPr>
     </w:tblStylePr>
   </w:style>
-  <w:style w:type="table" w:styleId="167">
+  <w:style w:type="table" w:styleId="789">
     <w:name w:val="Bordered - Accent 2"/>
-    <w:basedOn w:val="599"/>
+    <w:basedOn w:val="813"/>
     <w:uiPriority w:val="99"/>
     <w:pPr>
       <w:spacing w:lineRule="auto" w:line="240" w:after="0"/>
@@ -11498,9 +11461,9 @@
       </w:tcPr>
     </w:tblStylePr>
   </w:style>
-  <w:style w:type="table" w:styleId="168">
+  <w:style w:type="table" w:styleId="790">
     <w:name w:val="Bordered - Accent 3"/>
-    <w:basedOn w:val="599"/>
+    <w:basedOn w:val="813"/>
     <w:uiPriority w:val="99"/>
     <w:pPr>
       <w:spacing w:lineRule="auto" w:line="240" w:after="0"/>
@@ -11577,9 +11540,9 @@
       </w:tcPr>
     </w:tblStylePr>
   </w:style>
-  <w:style w:type="table" w:styleId="169">
+  <w:style w:type="table" w:styleId="791">
     <w:name w:val="Bordered - Accent 4"/>
-    <w:basedOn w:val="599"/>
+    <w:basedOn w:val="813"/>
     <w:uiPriority w:val="99"/>
     <w:pPr>
       <w:spacing w:lineRule="auto" w:line="240" w:after="0"/>
@@ -11656,9 +11619,9 @@
       </w:tcPr>
     </w:tblStylePr>
   </w:style>
-  <w:style w:type="table" w:styleId="170">
+  <w:style w:type="table" w:styleId="792">
     <w:name w:val="Bordered - Accent 5"/>
-    <w:basedOn w:val="599"/>
+    <w:basedOn w:val="813"/>
     <w:uiPriority w:val="99"/>
     <w:pPr>
       <w:spacing w:lineRule="auto" w:line="240" w:after="0"/>
@@ -11735,9 +11698,9 @@
       </w:tcPr>
     </w:tblStylePr>
   </w:style>
-  <w:style w:type="table" w:styleId="171">
+  <w:style w:type="table" w:styleId="793">
     <w:name w:val="Bordered - Accent 6"/>
-    <w:basedOn w:val="599"/>
+    <w:basedOn w:val="813"/>
     <w:uiPriority w:val="99"/>
     <w:pPr>
       <w:spacing w:lineRule="auto" w:line="240" w:after="0"/>
@@ -11814,7 +11777,7 @@
       </w:tcPr>
     </w:tblStylePr>
   </w:style>
-  <w:style w:type="character" w:styleId="172">
+  <w:style w:type="character" w:styleId="794">
     <w:name w:val="Hyperlink"/>
     <w:uiPriority w:val="99"/>
     <w:unhideWhenUsed/>
@@ -11823,10 +11786,10 @@
       <w:u w:val="single"/>
     </w:rPr>
   </w:style>
-  <w:style w:type="paragraph" w:styleId="173">
+  <w:style w:type="paragraph" w:styleId="795">
     <w:name w:val="footnote text"/>
-    <w:basedOn w:val="598"/>
-    <w:link w:val="174"/>
+    <w:basedOn w:val="812"/>
+    <w:link w:val="796"/>
     <w:uiPriority w:val="99"/>
     <w:semiHidden/>
     <w:unhideWhenUsed/>
@@ -11837,27 +11800,26 @@
       <w:spacing w:lineRule="auto" w:line="240" w:after="40"/>
     </w:pPr>
   </w:style>
-  <w:style w:type="character" w:styleId="174">
+  <w:style w:type="character" w:styleId="796">
     <w:name w:val="Footnote Text Char"/>
-    <w:link w:val="173"/>
+    <w:link w:val="795"/>
     <w:uiPriority w:val="99"/>
     <w:rPr>
       <w:sz w:val="18"/>
     </w:rPr>
   </w:style>
-  <w:style w:type="character" w:styleId="175">
+  <w:style w:type="character" w:styleId="797">
     <w:name w:val="footnote reference"/>
-    <w:basedOn w:val="9"/>
     <w:uiPriority w:val="99"/>
     <w:unhideWhenUsed/>
     <w:rPr>
       <w:vertAlign w:val="superscript"/>
     </w:rPr>
   </w:style>
-  <w:style w:type="paragraph" w:styleId="176">
+  <w:style w:type="paragraph" w:styleId="798">
     <w:name w:val="endnote text"/>
-    <w:basedOn w:val="598"/>
-    <w:link w:val="177"/>
+    <w:basedOn w:val="812"/>
+    <w:link w:val="799"/>
     <w:uiPriority w:val="99"/>
     <w:semiHidden/>
     <w:unhideWhenUsed/>
@@ -11868,17 +11830,16 @@
       <w:spacing w:lineRule="auto" w:line="240" w:after="0"/>
     </w:pPr>
   </w:style>
-  <w:style w:type="character" w:styleId="177">
+  <w:style w:type="character" w:styleId="799">
     <w:name w:val="Endnote Text Char"/>
-    <w:link w:val="176"/>
+    <w:link w:val="798"/>
     <w:uiPriority w:val="99"/>
     <w:rPr>
       <w:sz w:val="20"/>
     </w:rPr>
   </w:style>
-  <w:style w:type="character" w:styleId="178">
+  <w:style w:type="character" w:styleId="800">
     <w:name w:val="endnote reference"/>
-    <w:basedOn w:val="9"/>
     <w:uiPriority w:val="99"/>
     <w:semiHidden/>
     <w:unhideWhenUsed/>
@@ -11886,10 +11847,10 @@
       <w:vertAlign w:val="superscript"/>
     </w:rPr>
   </w:style>
-  <w:style w:type="paragraph" w:styleId="179">
+  <w:style w:type="paragraph" w:styleId="801">
     <w:name w:val="toc 1"/>
-    <w:basedOn w:val="598"/>
-    <w:next w:val="598"/>
+    <w:basedOn w:val="812"/>
+    <w:next w:val="812"/>
     <w:uiPriority w:val="39"/>
     <w:unhideWhenUsed/>
     <w:pPr>
@@ -11897,10 +11858,10 @@
       <w:spacing w:after="57"/>
     </w:pPr>
   </w:style>
-  <w:style w:type="paragraph" w:styleId="180">
+  <w:style w:type="paragraph" w:styleId="802">
     <w:name w:val="toc 2"/>
-    <w:basedOn w:val="598"/>
-    <w:next w:val="598"/>
+    <w:basedOn w:val="812"/>
+    <w:next w:val="812"/>
     <w:uiPriority w:val="39"/>
     <w:unhideWhenUsed/>
     <w:pPr>
@@ -11908,10 +11869,10 @@
       <w:spacing w:after="57"/>
     </w:pPr>
   </w:style>
-  <w:style w:type="paragraph" w:styleId="181">
+  <w:style w:type="paragraph" w:styleId="803">
     <w:name w:val="toc 3"/>
-    <w:basedOn w:val="598"/>
-    <w:next w:val="598"/>
+    <w:basedOn w:val="812"/>
+    <w:next w:val="812"/>
     <w:uiPriority w:val="39"/>
     <w:unhideWhenUsed/>
     <w:pPr>
@@ -11919,10 +11880,10 @@
       <w:spacing w:after="57"/>
     </w:pPr>
   </w:style>
-  <w:style w:type="paragraph" w:styleId="182">
+  <w:style w:type="paragraph" w:styleId="804">
     <w:name w:val="toc 4"/>
-    <w:basedOn w:val="598"/>
-    <w:next w:val="598"/>
+    <w:basedOn w:val="812"/>
+    <w:next w:val="812"/>
     <w:uiPriority w:val="39"/>
     <w:unhideWhenUsed/>
     <w:pPr>
@@ -11930,10 +11891,10 @@
       <w:spacing w:after="57"/>
     </w:pPr>
   </w:style>
-  <w:style w:type="paragraph" w:styleId="183">
+  <w:style w:type="paragraph" w:styleId="805">
     <w:name w:val="toc 5"/>
-    <w:basedOn w:val="598"/>
-    <w:next w:val="598"/>
+    <w:basedOn w:val="812"/>
+    <w:next w:val="812"/>
     <w:uiPriority w:val="39"/>
     <w:unhideWhenUsed/>
     <w:pPr>
@@ -11941,10 +11902,10 @@
       <w:spacing w:after="57"/>
     </w:pPr>
   </w:style>
-  <w:style w:type="paragraph" w:styleId="184">
+  <w:style w:type="paragraph" w:styleId="806">
     <w:name w:val="toc 6"/>
-    <w:basedOn w:val="598"/>
-    <w:next w:val="598"/>
+    <w:basedOn w:val="812"/>
+    <w:next w:val="812"/>
     <w:uiPriority w:val="39"/>
     <w:unhideWhenUsed/>
     <w:pPr>
@@ -11952,10 +11913,10 @@
       <w:spacing w:after="57"/>
     </w:pPr>
   </w:style>
-  <w:style w:type="paragraph" w:styleId="185">
+  <w:style w:type="paragraph" w:styleId="807">
     <w:name w:val="toc 7"/>
-    <w:basedOn w:val="598"/>
-    <w:next w:val="598"/>
+    <w:basedOn w:val="812"/>
+    <w:next w:val="812"/>
     <w:uiPriority w:val="39"/>
     <w:unhideWhenUsed/>
     <w:pPr>
@@ -11963,10 +11924,10 @@
       <w:spacing w:after="57"/>
     </w:pPr>
   </w:style>
-  <w:style w:type="paragraph" w:styleId="186">
+  <w:style w:type="paragraph" w:styleId="808">
     <w:name w:val="toc 8"/>
-    <w:basedOn w:val="598"/>
-    <w:next w:val="598"/>
+    <w:basedOn w:val="812"/>
+    <w:next w:val="812"/>
     <w:uiPriority w:val="39"/>
     <w:unhideWhenUsed/>
     <w:pPr>
@@ -11974,10 +11935,10 @@
       <w:spacing w:after="57"/>
     </w:pPr>
   </w:style>
-  <w:style w:type="paragraph" w:styleId="187">
+  <w:style w:type="paragraph" w:styleId="809">
     <w:name w:val="toc 9"/>
-    <w:basedOn w:val="598"/>
-    <w:next w:val="598"/>
+    <w:basedOn w:val="812"/>
+    <w:next w:val="812"/>
     <w:uiPriority w:val="39"/>
     <w:unhideWhenUsed/>
     <w:pPr>
@@ -11985,26 +11946,26 @@
       <w:spacing w:after="57"/>
     </w:pPr>
   </w:style>
-  <w:style w:type="paragraph" w:styleId="188">
+  <w:style w:type="paragraph" w:styleId="810">
     <w:name w:val="TOC Heading"/>
     <w:uiPriority w:val="39"/>
     <w:unhideWhenUsed/>
   </w:style>
-  <w:style w:type="paragraph" w:styleId="189">
+  <w:style w:type="paragraph" w:styleId="811">
     <w:name w:val="table of figures"/>
-    <w:basedOn w:val="598"/>
-    <w:next w:val="598"/>
+    <w:basedOn w:val="812"/>
+    <w:next w:val="812"/>
     <w:uiPriority w:val="99"/>
     <w:unhideWhenUsed/>
     <w:pPr>
       <w:spacing w:after="0" w:afterAutospacing="0"/>
     </w:pPr>
   </w:style>
-  <w:style w:type="paragraph" w:styleId="598" w:default="1">
+  <w:style w:type="paragraph" w:styleId="812" w:default="1">
     <w:name w:val="Normal"/>
     <w:qFormat/>
   </w:style>
-  <w:style w:type="table" w:styleId="599" w:default="1">
+  <w:style w:type="table" w:styleId="813" w:default="1">
     <w:name w:val="Normal Table"/>
     <w:uiPriority w:val="99"/>
     <w:semiHidden/>
@@ -12019,24 +11980,24 @@
       </w:tblCellMar>
     </w:tblPr>
   </w:style>
-  <w:style w:type="numbering" w:styleId="600" w:default="1">
+  <w:style w:type="numbering" w:styleId="814" w:default="1">
     <w:name w:val="No List"/>
     <w:uiPriority w:val="99"/>
     <w:semiHidden/>
     <w:unhideWhenUsed/>
   </w:style>
-  <w:style w:type="paragraph" w:styleId="601">
+  <w:style w:type="paragraph" w:styleId="815">
     <w:name w:val="No Spacing"/>
-    <w:basedOn w:val="598"/>
+    <w:basedOn w:val="812"/>
     <w:qFormat/>
     <w:uiPriority w:val="1"/>
     <w:pPr>
       <w:spacing w:lineRule="auto" w:line="240" w:after="0"/>
     </w:pPr>
   </w:style>
-  <w:style w:type="paragraph" w:styleId="602">
+  <w:style w:type="paragraph" w:styleId="816">
     <w:name w:val="List Paragraph"/>
-    <w:basedOn w:val="598"/>
+    <w:basedOn w:val="812"/>
     <w:qFormat/>
     <w:uiPriority w:val="34"/>
     <w:pPr>
@@ -12044,7 +12005,7 @@
       <w:ind w:left="720"/>
     </w:pPr>
   </w:style>
-  <w:style w:type="character" w:styleId="611" w:default="1">
+  <w:style w:type="character" w:styleId="817" w:default="1">
     <w:name w:val="Default Paragraph Font"/>
     <w:uiPriority w:val="1"/>
     <w:semiHidden/>
